--- a/delete/Johnny_Abou_Haidar_2024_08.docx
+++ b/delete/Johnny_Abou_Haidar_2024_08.docx
@@ -107,8 +107,17 @@
                 <w:sz w:val="18"/>
                 <w:szCs w:val="18"/>
               </w:rPr>
-              <w:t>github.com/johnnyabouhaidar</w:t>
-            </w:r>
+              <w:t>github.com/</w:t>
+            </w:r>
+            <w:proofErr w:type="spellStart"/>
+            <w:r>
+              <w:rPr>
+                <w:sz w:val="18"/>
+                <w:szCs w:val="18"/>
+              </w:rPr>
+              <w:t>johnnyabouhaidar</w:t>
+            </w:r>
+            <w:proofErr w:type="spellEnd"/>
             <w:r>
               <w:rPr>
                 <w:sz w:val="18"/>
@@ -178,10 +187,19 @@
           </w:tcPr>
           <w:p>
             <w:r>
-              <w:t xml:space="preserve">Certified software automation </w:t>
-            </w:r>
-            <w:r>
-              <w:t>Consultant and</w:t>
+              <w:t xml:space="preserve">Certified software </w:t>
+            </w:r>
+            <w:r>
+              <w:t>A</w:t>
+            </w:r>
+            <w:r>
+              <w:t xml:space="preserve">utomation </w:t>
+            </w:r>
+            <w:r>
+              <w:t>Specialist</w:t>
+            </w:r>
+            <w:r>
+              <w:t xml:space="preserve"> and</w:t>
             </w:r>
             <w:r>
               <w:t xml:space="preserve"> </w:t>
@@ -241,6 +259,9 @@
               <w:pStyle w:val="Heading2"/>
             </w:pPr>
             <w:r>
+              <w:t xml:space="preserve">Automation Specialist - </w:t>
+            </w:r>
+            <w:r>
               <w:t>RPA lead</w:t>
             </w:r>
           </w:p>
@@ -289,7 +310,42 @@
                 <w:sz w:val="16"/>
                 <w:szCs w:val="16"/>
               </w:rPr>
-              <w:t xml:space="preserve">RPA development using UiPath and Nintex </w:t>
+              <w:t>Automation solutions</w:t>
+            </w:r>
+            <w:r>
+              <w:rPr>
+                <w:sz w:val="16"/>
+                <w:szCs w:val="16"/>
+              </w:rPr>
+              <w:t xml:space="preserve"> development using UiPath</w:t>
+            </w:r>
+            <w:r>
+              <w:rPr>
+                <w:sz w:val="16"/>
+                <w:szCs w:val="16"/>
+              </w:rPr>
+              <w:t>.</w:t>
+            </w:r>
+            <w:r>
+              <w:rPr>
+                <w:sz w:val="16"/>
+                <w:szCs w:val="16"/>
+              </w:rPr>
+              <w:t xml:space="preserve"> Nintex</w:t>
+            </w:r>
+            <w:r>
+              <w:rPr>
+                <w:sz w:val="16"/>
+                <w:szCs w:val="16"/>
+              </w:rPr>
+              <w:t xml:space="preserve"> and Selenium.</w:t>
+            </w:r>
+            <w:r>
+              <w:rPr>
+                <w:sz w:val="16"/>
+                <w:szCs w:val="16"/>
+              </w:rPr>
+              <w:t xml:space="preserve"> </w:t>
             </w:r>
           </w:p>
           <w:p>
@@ -315,14 +371,64 @@
                 <w:sz w:val="16"/>
                 <w:szCs w:val="16"/>
               </w:rPr>
-              <w:t xml:space="preserve">Integrating RPA processes with 3rd party OCR tools and image classification services(Abbyy Flexicapture and </w:t>
-            </w:r>
-            <w:r>
-              <w:rPr>
-                <w:sz w:val="16"/>
-                <w:szCs w:val="16"/>
-              </w:rPr>
-              <w:t>Tensorflow)</w:t>
+              <w:t xml:space="preserve">Integrating RPA processes with 3rd party OCR tools and image classification </w:t>
+            </w:r>
+            <w:proofErr w:type="gramStart"/>
+            <w:r>
+              <w:rPr>
+                <w:sz w:val="16"/>
+                <w:szCs w:val="16"/>
+              </w:rPr>
+              <w:t>services(</w:t>
+            </w:r>
+            <w:proofErr w:type="spellStart"/>
+            <w:proofErr w:type="gramEnd"/>
+            <w:r>
+              <w:rPr>
+                <w:sz w:val="16"/>
+                <w:szCs w:val="16"/>
+              </w:rPr>
+              <w:t>Abbyy</w:t>
+            </w:r>
+            <w:proofErr w:type="spellEnd"/>
+            <w:r>
+              <w:rPr>
+                <w:sz w:val="16"/>
+                <w:szCs w:val="16"/>
+              </w:rPr>
+              <w:t xml:space="preserve"> </w:t>
+            </w:r>
+            <w:proofErr w:type="spellStart"/>
+            <w:r>
+              <w:rPr>
+                <w:sz w:val="16"/>
+                <w:szCs w:val="16"/>
+              </w:rPr>
+              <w:t>Flexicapture</w:t>
+            </w:r>
+            <w:proofErr w:type="spellEnd"/>
+            <w:r>
+              <w:rPr>
+                <w:sz w:val="16"/>
+                <w:szCs w:val="16"/>
+              </w:rPr>
+              <w:t xml:space="preserve"> and </w:t>
+            </w:r>
+            <w:proofErr w:type="spellStart"/>
+            <w:r>
+              <w:rPr>
+                <w:sz w:val="16"/>
+                <w:szCs w:val="16"/>
+              </w:rPr>
+              <w:t>Tensorflow</w:t>
+            </w:r>
+            <w:proofErr w:type="spellEnd"/>
+            <w:r>
+              <w:rPr>
+                <w:sz w:val="16"/>
+                <w:szCs w:val="16"/>
+              </w:rPr>
+              <w:t>)</w:t>
             </w:r>
           </w:p>
           <w:p>
@@ -344,7 +450,14 @@
                 <w:sz w:val="16"/>
                 <w:szCs w:val="16"/>
               </w:rPr>
-              <w:t xml:space="preserve">Whole lifecycle of an RPA project (POC, gap analysis, development, infrastructure…) </w:t>
+              <w:t>Involvement in the w</w:t>
+            </w:r>
+            <w:r>
+              <w:rPr>
+                <w:sz w:val="16"/>
+                <w:szCs w:val="16"/>
+              </w:rPr>
+              <w:t xml:space="preserve">hole lifecycle of an RPA project (POC, gap analysis, development, infrastructure…) </w:t>
             </w:r>
           </w:p>
           <w:p>
@@ -436,7 +549,38 @@
                 <w:sz w:val="16"/>
                 <w:szCs w:val="16"/>
               </w:rPr>
-              <w:t xml:space="preserve">Web services development using ASP.NET Core Web API, and Python FastAPI. </w:t>
+              <w:t xml:space="preserve">Web services development using ASP.NET Core Web API, and Python </w:t>
+            </w:r>
+            <w:proofErr w:type="spellStart"/>
+            <w:r>
+              <w:rPr>
+                <w:sz w:val="16"/>
+                <w:szCs w:val="16"/>
+              </w:rPr>
+              <w:t>FastAPI</w:t>
+            </w:r>
+            <w:proofErr w:type="spellEnd"/>
+            <w:r>
+              <w:rPr>
+                <w:sz w:val="16"/>
+                <w:szCs w:val="16"/>
+              </w:rPr>
+              <w:t xml:space="preserve">. </w:t>
+            </w:r>
+          </w:p>
+          <w:p>
+            <w:pPr>
+              <w:rPr>
+                <w:sz w:val="16"/>
+                <w:szCs w:val="16"/>
+              </w:rPr>
+            </w:pPr>
+            <w:r>
+              <w:rPr>
+                <w:sz w:val="16"/>
+                <w:szCs w:val="16"/>
+              </w:rPr>
+              <w:t>-Building interactive dashboards and reports using Qlik.</w:t>
             </w:r>
           </w:p>
         </w:tc>
@@ -576,8 +720,29 @@
             <w:pPr>
               <w:pStyle w:val="Heading3"/>
             </w:pPr>
-            <w:r>
-              <w:t>Watstelecom sarl</w:t>
+            <w:proofErr w:type="spellStart"/>
+            <w:r>
+              <w:t>Watstelecom</w:t>
+            </w:r>
+            <w:proofErr w:type="spellEnd"/>
+            <w:r>
+              <w:t xml:space="preserve"> </w:t>
+            </w:r>
+            <w:proofErr w:type="spellStart"/>
+            <w:r>
+              <w:t>sarl</w:t>
+            </w:r>
+            <w:proofErr w:type="spellEnd"/>
+            <w:r>
+              <w:t xml:space="preserve"> | </w:t>
+            </w:r>
+            <w:proofErr w:type="spellStart"/>
+            <w:r>
+              <w:t>Bauchrieh</w:t>
+            </w:r>
+            <w:proofErr w:type="spellEnd"/>
+            <w:r>
+              <w:t>, Lebanon</w:t>
             </w:r>
           </w:p>
           <w:p>
@@ -897,20 +1062,6 @@
               <w:t>APIs, Flask, ASP.Net</w:t>
             </w:r>
           </w:p>
-          <w:p>
-            <w:pPr>
-              <w:pStyle w:val="ListBullet"/>
-              <w:numPr>
-                <w:ilvl w:val="0"/>
-                <w:numId w:val="0"/>
-              </w:numPr>
-              <w:spacing w:line="160" w:lineRule="exact"/>
-              <w:rPr>
-                <w:sz w:val="16"/>
-                <w:szCs w:val="16"/>
-              </w:rPr>
-            </w:pPr>
-          </w:p>
         </w:tc>
         <w:tc>
           <w:tcPr>
@@ -926,12 +1077,30 @@
                 <w:szCs w:val="16"/>
               </w:rPr>
             </w:pPr>
-            <w:r>
-              <w:rPr>
-                <w:sz w:val="16"/>
-                <w:szCs w:val="16"/>
-              </w:rPr>
-              <w:t>Python,C#,SQL,…</w:t>
+            <w:proofErr w:type="spellStart"/>
+            <w:proofErr w:type="gramStart"/>
+            <w:r>
+              <w:rPr>
+                <w:sz w:val="16"/>
+                <w:szCs w:val="16"/>
+              </w:rPr>
+              <w:t>Python,C#</w:t>
+            </w:r>
+            <w:proofErr w:type="gramEnd"/>
+            <w:r>
+              <w:rPr>
+                <w:sz w:val="16"/>
+                <w:szCs w:val="16"/>
+              </w:rPr>
+              <w:t>,SQL</w:t>
+            </w:r>
+            <w:proofErr w:type="spellEnd"/>
+            <w:r>
+              <w:rPr>
+                <w:sz w:val="16"/>
+                <w:szCs w:val="16"/>
+              </w:rPr>
+              <w:t>,…</w:t>
             </w:r>
           </w:p>
           <w:p>
@@ -971,12 +1140,12 @@
       </w:pPr>
     </w:p>
     <w:sectPr>
-      <w:headerReference w:type="even" r:id="rId10"/>
-      <w:headerReference w:type="default" r:id="rId11"/>
-      <w:footerReference w:type="even" r:id="rId12"/>
-      <w:footerReference w:type="default" r:id="rId13"/>
-      <w:headerReference w:type="first" r:id="rId14"/>
-      <w:footerReference w:type="first" r:id="rId15"/>
+      <w:headerReference w:type="even" r:id="rId11"/>
+      <w:headerReference w:type="default" r:id="rId12"/>
+      <w:footerReference w:type="even" r:id="rId13"/>
+      <w:footerReference w:type="default" r:id="rId14"/>
+      <w:headerReference w:type="first" r:id="rId15"/>
+      <w:footerReference w:type="first" r:id="rId16"/>
       <w:type w:val="continuous"/>
       <w:pgSz w:w="12240" w:h="15840"/>
       <w:pgMar w:top="990" w:right="1080" w:bottom="1080" w:left="1080" w:header="720" w:footer="720" w:gutter="0"/>
@@ -2624,8 +2793,10 @@
     <w:rsid w:val="00844EC5"/>
     <w:rsid w:val="008F78C6"/>
     <w:rsid w:val="00A2033E"/>
+    <w:rsid w:val="00A753C0"/>
     <w:rsid w:val="00BA30D1"/>
     <w:rsid w:val="00C2422B"/>
+    <w:rsid w:val="00EB232B"/>
     <w:rsid w:val="00EC18E4"/>
   </w:rsids>
   <m:mathPr>
@@ -3307,15 +3478,6 @@
 </file>
 
 <file path=customXml/item1.xml><?xml version="1.0" encoding="utf-8"?>
-<?mso-contentType ?>
-<FormTemplates xmlns="http://schemas.microsoft.com/sharepoint/v3/contenttype/forms">
-  <Display>DocumentLibraryForm</Display>
-  <Edit>DocumentLibraryForm</Edit>
-  <New>DocumentLibraryForm</New>
-</FormTemplates>
-</file>
-
-<file path=customXml/item2.xml><?xml version="1.0" encoding="utf-8"?>
 <ct:contentTypeSchema xmlns:ct="http://schemas.microsoft.com/office/2006/metadata/contentType" xmlns:ma="http://schemas.microsoft.com/office/2006/metadata/properties/metaAttributes" ct:_="" ma:_="" ma:contentTypeName="Document" ma:contentTypeID="0x01010079F111ED35F8CC479449609E8A0923A6" ma:contentTypeVersion="26" ma:contentTypeDescription="Create a new document." ma:contentTypeScope="" ma:versionID="ac37c1753acd5e330d2062ccec26ea66">
   <xsd:schema xmlns:xsd="http://www.w3.org/2001/XMLSchema" xmlns:xs="http://www.w3.org/2001/XMLSchema" xmlns:p="http://schemas.microsoft.com/office/2006/metadata/properties" xmlns:ns1="http://schemas.microsoft.com/sharepoint/v3" xmlns:ns2="71af3243-3dd4-4a8d-8c0d-dd76da1f02a5" xmlns:ns3="16c05727-aa75-4e4a-9b5f-8a80a1165891" xmlns:ns4="230e9df3-be65-4c73-a93b-d1236ebd677e" targetNamespace="http://schemas.microsoft.com/office/2006/metadata/properties" ma:root="true" ma:fieldsID="3b340c7101c92c5120abd06486f94548" ns1:_="" ns2:_="" ns3:_="" ns4:_="">
     <xsd:import namespace="http://schemas.microsoft.com/sharepoint/v3"/>
@@ -3615,6 +3777,15 @@
 </ct:contentTypeSchema>
 </file>
 
+<file path=customXml/item2.xml><?xml version="1.0" encoding="utf-8"?>
+<?mso-contentType ?>
+<FormTemplates xmlns="http://schemas.microsoft.com/sharepoint/v3/contenttype/forms">
+  <Display>DocumentLibraryForm</Display>
+  <Edit>DocumentLibraryForm</Edit>
+  <New>DocumentLibraryForm</New>
+</FormTemplates>
+</file>
+
 <file path=customXml/item3.xml><?xml version="1.0" encoding="utf-8"?>
 <p:properties xmlns:p="http://schemas.microsoft.com/office/2006/metadata/properties" xmlns:xsi="http://www.w3.org/2001/XMLSchema-instance" xmlns:pc="http://schemas.microsoft.com/office/infopath/2007/PartnerControls">
   <documentManagement>
@@ -3635,15 +3806,11 @@
 </p:properties>
 </file>
 
-<file path=customXml/itemProps1.xml><?xml version="1.0" encoding="utf-8"?>
-<ds:datastoreItem xmlns:ds="http://schemas.openxmlformats.org/officeDocument/2006/customXml" ds:itemID="{D95D051E-74B2-4F71-8CD0-B83BDE55FDD6}">
-  <ds:schemaRefs>
-    <ds:schemaRef ds:uri="http://schemas.microsoft.com/sharepoint/v3/contenttype/forms"/>
-  </ds:schemaRefs>
-</ds:datastoreItem>
+<file path=customXml/item4.xml><?xml version="1.0" encoding="utf-8"?>
+<b:Sources xmlns:b="http://schemas.openxmlformats.org/officeDocument/2006/bibliography" xmlns="http://schemas.openxmlformats.org/officeDocument/2006/bibliography" SelectedStyle="\APASixthEditionOfficeOnline.xsl" StyleName="APA" Version="6"/>
 </file>
 
-<file path=customXml/itemProps2.xml><?xml version="1.0" encoding="utf-8"?>
+<file path=customXml/itemProps1.xml><?xml version="1.0" encoding="utf-8"?>
 <ds:datastoreItem xmlns:ds="http://schemas.openxmlformats.org/officeDocument/2006/customXml" ds:itemID="{0F3A22EC-1F5D-486B-975E-D05DA5437A4D}">
   <ds:schemaRefs>
     <ds:schemaRef ds:uri="http://schemas.microsoft.com/office/2006/metadata/contentType"/>
@@ -3664,6 +3831,14 @@
 </ds:datastoreItem>
 </file>
 
+<file path=customXml/itemProps2.xml><?xml version="1.0" encoding="utf-8"?>
+<ds:datastoreItem xmlns:ds="http://schemas.openxmlformats.org/officeDocument/2006/customXml" ds:itemID="{D95D051E-74B2-4F71-8CD0-B83BDE55FDD6}">
+  <ds:schemaRefs>
+    <ds:schemaRef ds:uri="http://schemas.microsoft.com/sharepoint/v3/contenttype/forms"/>
+  </ds:schemaRefs>
+</ds:datastoreItem>
+</file>
+
 <file path=customXml/itemProps3.xml><?xml version="1.0" encoding="utf-8"?>
 <ds:datastoreItem xmlns:ds="http://schemas.openxmlformats.org/officeDocument/2006/customXml" ds:itemID="{722DE524-AC56-48EF-882D-3FDD18569BE6}">
   <ds:schemaRefs>
@@ -3676,6 +3851,14 @@
 </ds:datastoreItem>
 </file>
 
+<file path=customXml/itemProps4.xml><?xml version="1.0" encoding="utf-8"?>
+<ds:datastoreItem xmlns:ds="http://schemas.openxmlformats.org/officeDocument/2006/customXml" ds:itemID="{78FA981C-BE99-432B-93F3-0A6ADC40E2FF}">
+  <ds:schemaRefs>
+    <ds:schemaRef ds:uri="http://schemas.openxmlformats.org/officeDocument/2006/bibliography"/>
+  </ds:schemaRefs>
+</ds:datastoreItem>
+</file>
+
 <file path=docMetadata/LabelInfo.xml><?xml version="1.0" encoding="utf-8"?>
 <clbl:labelList xmlns:clbl="http://schemas.microsoft.com/office/2020/mipLabelMetadata"/>
 </file>
--- a/delete/Johnny_Abou_Haidar_2024_08.docx
+++ b/delete/Johnny_Abou_Haidar_2024_08.docx
@@ -205,7 +205,10 @@
               <w:t xml:space="preserve"> </w:t>
             </w:r>
             <w:r>
-              <w:t xml:space="preserve">Python Developer that can tackle business challenges and provide end-to-end </w:t>
+              <w:t>Backend</w:t>
+            </w:r>
+            <w:r>
+              <w:t xml:space="preserve"> Developer that can tackle business challenges and provide end-to-end </w:t>
             </w:r>
             <w:r>
               <w:t xml:space="preserve">automation </w:t>
@@ -259,7 +262,10 @@
               <w:pStyle w:val="Heading2"/>
             </w:pPr>
             <w:r>
-              <w:t xml:space="preserve">Automation Specialist - </w:t>
+              <w:t>Backend developer</w:t>
+            </w:r>
+            <w:r>
+              <w:t xml:space="preserve"> - </w:t>
             </w:r>
             <w:r>
               <w:t>RPA lead</w:t>
@@ -506,28 +512,6 @@
                 <w:szCs w:val="16"/>
               </w:rPr>
               <w:t xml:space="preserve">Building Custom Activities for UiPath using C# that fit the client’s needs. </w:t>
-            </w:r>
-          </w:p>
-          <w:p>
-            <w:pPr>
-              <w:rPr>
-                <w:sz w:val="16"/>
-                <w:szCs w:val="16"/>
-              </w:rPr>
-            </w:pPr>
-            <w:r>
-              <w:rPr>
-                <w:sz w:val="16"/>
-                <w:szCs w:val="16"/>
-              </w:rPr>
-              <w:t>-</w:t>
-            </w:r>
-            <w:r>
-              <w:rPr>
-                <w:sz w:val="16"/>
-                <w:szCs w:val="16"/>
-              </w:rPr>
-              <w:t xml:space="preserve">Using Python when necessary to bridge gaps between RPA tools and business requirements </w:t>
             </w:r>
           </w:p>
           <w:p>
@@ -2787,6 +2771,8 @@
     <w:rsidRoot w:val="008F78C6"/>
     <w:rsid w:val="00217226"/>
     <w:rsid w:val="00415A0A"/>
+    <w:rsid w:val="00512981"/>
+    <w:rsid w:val="006107E1"/>
     <w:rsid w:val="0070369C"/>
     <w:rsid w:val="0081564E"/>
     <w:rsid w:val="00832458"/>
@@ -3478,6 +3464,15 @@
 </file>
 
 <file path=customXml/item1.xml><?xml version="1.0" encoding="utf-8"?>
+<?mso-contentType ?>
+<FormTemplates xmlns="http://schemas.microsoft.com/sharepoint/v3/contenttype/forms">
+  <Display>DocumentLibraryForm</Display>
+  <Edit>DocumentLibraryForm</Edit>
+  <New>DocumentLibraryForm</New>
+</FormTemplates>
+</file>
+
+<file path=customXml/item2.xml><?xml version="1.0" encoding="utf-8"?>
 <ct:contentTypeSchema xmlns:ct="http://schemas.microsoft.com/office/2006/metadata/contentType" xmlns:ma="http://schemas.microsoft.com/office/2006/metadata/properties/metaAttributes" ct:_="" ma:_="" ma:contentTypeName="Document" ma:contentTypeID="0x01010079F111ED35F8CC479449609E8A0923A6" ma:contentTypeVersion="26" ma:contentTypeDescription="Create a new document." ma:contentTypeScope="" ma:versionID="ac37c1753acd5e330d2062ccec26ea66">
   <xsd:schema xmlns:xsd="http://www.w3.org/2001/XMLSchema" xmlns:xs="http://www.w3.org/2001/XMLSchema" xmlns:p="http://schemas.microsoft.com/office/2006/metadata/properties" xmlns:ns1="http://schemas.microsoft.com/sharepoint/v3" xmlns:ns2="71af3243-3dd4-4a8d-8c0d-dd76da1f02a5" xmlns:ns3="16c05727-aa75-4e4a-9b5f-8a80a1165891" xmlns:ns4="230e9df3-be65-4c73-a93b-d1236ebd677e" targetNamespace="http://schemas.microsoft.com/office/2006/metadata/properties" ma:root="true" ma:fieldsID="3b340c7101c92c5120abd06486f94548" ns1:_="" ns2:_="" ns3:_="" ns4:_="">
     <xsd:import namespace="http://schemas.microsoft.com/sharepoint/v3"/>
@@ -3777,16 +3772,11 @@
 </ct:contentTypeSchema>
 </file>
 
-<file path=customXml/item2.xml><?xml version="1.0" encoding="utf-8"?>
-<?mso-contentType ?>
-<FormTemplates xmlns="http://schemas.microsoft.com/sharepoint/v3/contenttype/forms">
-  <Display>DocumentLibraryForm</Display>
-  <Edit>DocumentLibraryForm</Edit>
-  <New>DocumentLibraryForm</New>
-</FormTemplates>
+<file path=customXml/item3.xml><?xml version="1.0" encoding="utf-8"?>
+<b:Sources xmlns:b="http://schemas.openxmlformats.org/officeDocument/2006/bibliography" xmlns="http://schemas.openxmlformats.org/officeDocument/2006/bibliography" SelectedStyle="\APASixthEditionOfficeOnline.xsl" StyleName="APA" Version="6"/>
 </file>
 
-<file path=customXml/item3.xml><?xml version="1.0" encoding="utf-8"?>
+<file path=customXml/item4.xml><?xml version="1.0" encoding="utf-8"?>
 <p:properties xmlns:p="http://schemas.microsoft.com/office/2006/metadata/properties" xmlns:xsi="http://www.w3.org/2001/XMLSchema-instance" xmlns:pc="http://schemas.microsoft.com/office/infopath/2007/PartnerControls">
   <documentManagement>
     <_ip_UnifiedCompliancePolicyUIAction xmlns="http://schemas.microsoft.com/sharepoint/v3" xsi:nil="true"/>
@@ -3806,11 +3796,15 @@
 </p:properties>
 </file>
 
-<file path=customXml/item4.xml><?xml version="1.0" encoding="utf-8"?>
-<b:Sources xmlns:b="http://schemas.openxmlformats.org/officeDocument/2006/bibliography" xmlns="http://schemas.openxmlformats.org/officeDocument/2006/bibliography" SelectedStyle="\APASixthEditionOfficeOnline.xsl" StyleName="APA" Version="6"/>
+<file path=customXml/itemProps1.xml><?xml version="1.0" encoding="utf-8"?>
+<ds:datastoreItem xmlns:ds="http://schemas.openxmlformats.org/officeDocument/2006/customXml" ds:itemID="{D95D051E-74B2-4F71-8CD0-B83BDE55FDD6}">
+  <ds:schemaRefs>
+    <ds:schemaRef ds:uri="http://schemas.microsoft.com/sharepoint/v3/contenttype/forms"/>
+  </ds:schemaRefs>
+</ds:datastoreItem>
 </file>
 
-<file path=customXml/itemProps1.xml><?xml version="1.0" encoding="utf-8"?>
+<file path=customXml/itemProps2.xml><?xml version="1.0" encoding="utf-8"?>
 <ds:datastoreItem xmlns:ds="http://schemas.openxmlformats.org/officeDocument/2006/customXml" ds:itemID="{0F3A22EC-1F5D-486B-975E-D05DA5437A4D}">
   <ds:schemaRefs>
     <ds:schemaRef ds:uri="http://schemas.microsoft.com/office/2006/metadata/contentType"/>
@@ -3831,15 +3825,15 @@
 </ds:datastoreItem>
 </file>
 
-<file path=customXml/itemProps2.xml><?xml version="1.0" encoding="utf-8"?>
-<ds:datastoreItem xmlns:ds="http://schemas.openxmlformats.org/officeDocument/2006/customXml" ds:itemID="{D95D051E-74B2-4F71-8CD0-B83BDE55FDD6}">
+<file path=customXml/itemProps3.xml><?xml version="1.0" encoding="utf-8"?>
+<ds:datastoreItem xmlns:ds="http://schemas.openxmlformats.org/officeDocument/2006/customXml" ds:itemID="{78FA981C-BE99-432B-93F3-0A6ADC40E2FF}">
   <ds:schemaRefs>
-    <ds:schemaRef ds:uri="http://schemas.microsoft.com/sharepoint/v3/contenttype/forms"/>
+    <ds:schemaRef ds:uri="http://schemas.openxmlformats.org/officeDocument/2006/bibliography"/>
   </ds:schemaRefs>
 </ds:datastoreItem>
 </file>
 
-<file path=customXml/itemProps3.xml><?xml version="1.0" encoding="utf-8"?>
+<file path=customXml/itemProps4.xml><?xml version="1.0" encoding="utf-8"?>
 <ds:datastoreItem xmlns:ds="http://schemas.openxmlformats.org/officeDocument/2006/customXml" ds:itemID="{722DE524-AC56-48EF-882D-3FDD18569BE6}">
   <ds:schemaRefs>
     <ds:schemaRef ds:uri="http://schemas.microsoft.com/office/2006/metadata/properties"/>
@@ -3851,14 +3845,6 @@
 </ds:datastoreItem>
 </file>
 
-<file path=customXml/itemProps4.xml><?xml version="1.0" encoding="utf-8"?>
-<ds:datastoreItem xmlns:ds="http://schemas.openxmlformats.org/officeDocument/2006/customXml" ds:itemID="{78FA981C-BE99-432B-93F3-0A6ADC40E2FF}">
-  <ds:schemaRefs>
-    <ds:schemaRef ds:uri="http://schemas.openxmlformats.org/officeDocument/2006/bibliography"/>
-  </ds:schemaRefs>
-</ds:datastoreItem>
-</file>
-
 <file path=docMetadata/LabelInfo.xml><?xml version="1.0" encoding="utf-8"?>
 <clbl:labelList xmlns:clbl="http://schemas.microsoft.com/office/2020/mipLabelMetadata"/>
 </file>
--- a/delete/Johnny_Abou_Haidar_2024_08.docx
+++ b/delete/Johnny_Abou_Haidar_2024_08.docx
@@ -262,13 +262,13 @@
               <w:pStyle w:val="Heading2"/>
             </w:pPr>
             <w:r>
-              <w:t>Backend developer</w:t>
-            </w:r>
-            <w:r>
-              <w:t xml:space="preserve"> - </w:t>
-            </w:r>
-            <w:r>
-              <w:t>RPA lead</w:t>
+              <w:t xml:space="preserve">Senior </w:t>
+            </w:r>
+            <w:r>
+              <w:t xml:space="preserve">software </w:t>
+            </w:r>
+            <w:r>
+              <w:t>automation developer</w:t>
             </w:r>
           </w:p>
           <w:p>
@@ -377,18 +377,9 @@
                 <w:sz w:val="16"/>
                 <w:szCs w:val="16"/>
               </w:rPr>
-              <w:t xml:space="preserve">Integrating RPA processes with 3rd party OCR tools and image classification </w:t>
-            </w:r>
-            <w:proofErr w:type="gramStart"/>
-            <w:r>
-              <w:rPr>
-                <w:sz w:val="16"/>
-                <w:szCs w:val="16"/>
-              </w:rPr>
-              <w:t>services(</w:t>
+              <w:t>Integrating RPA processes with 3rd party OCR tools and image classification services(</w:t>
             </w:r>
             <w:proofErr w:type="spellStart"/>
-            <w:proofErr w:type="gramEnd"/>
             <w:r>
               <w:rPr>
                 <w:sz w:val="16"/>
@@ -435,35 +426,6 @@
                 <w:szCs w:val="16"/>
               </w:rPr>
               <w:t>)</w:t>
-            </w:r>
-          </w:p>
-          <w:p>
-            <w:pPr>
-              <w:rPr>
-                <w:sz w:val="16"/>
-                <w:szCs w:val="16"/>
-              </w:rPr>
-            </w:pPr>
-            <w:r>
-              <w:rPr>
-                <w:sz w:val="16"/>
-                <w:szCs w:val="16"/>
-              </w:rPr>
-              <w:t>-</w:t>
-            </w:r>
-            <w:r>
-              <w:rPr>
-                <w:sz w:val="16"/>
-                <w:szCs w:val="16"/>
-              </w:rPr>
-              <w:t>Involvement in the w</w:t>
-            </w:r>
-            <w:r>
-              <w:rPr>
-                <w:sz w:val="16"/>
-                <w:szCs w:val="16"/>
-              </w:rPr>
-              <w:t xml:space="preserve">hole lifecycle of an RPA project (POC, gap analysis, development, infrastructure…) </w:t>
             </w:r>
           </w:p>
           <w:p>
@@ -564,7 +526,36 @@
                 <w:sz w:val="16"/>
                 <w:szCs w:val="16"/>
               </w:rPr>
-              <w:t>-Building interactive dashboards and reports using Qlik.</w:t>
+              <w:t>-Building interactive dashboards and reports using Qlik</w:t>
+            </w:r>
+            <w:r>
+              <w:rPr>
+                <w:sz w:val="16"/>
+                <w:szCs w:val="16"/>
+              </w:rPr>
+              <w:t xml:space="preserve"> in addition to end user training</w:t>
+            </w:r>
+            <w:r>
+              <w:rPr>
+                <w:sz w:val="16"/>
+                <w:szCs w:val="16"/>
+              </w:rPr>
+              <w:t>.</w:t>
+            </w:r>
+          </w:p>
+          <w:p>
+            <w:pPr>
+              <w:rPr>
+                <w:sz w:val="16"/>
+                <w:szCs w:val="16"/>
+              </w:rPr>
+            </w:pPr>
+            <w:r>
+              <w:rPr>
+                <w:sz w:val="16"/>
+                <w:szCs w:val="16"/>
+              </w:rPr>
+              <w:t>-Involvement in automated QA activities using Katalon.</w:t>
             </w:r>
           </w:p>
         </w:tc>
@@ -1062,21 +1053,12 @@
               </w:rPr>
             </w:pPr>
             <w:proofErr w:type="spellStart"/>
-            <w:proofErr w:type="gramStart"/>
-            <w:r>
-              <w:rPr>
-                <w:sz w:val="16"/>
-                <w:szCs w:val="16"/>
-              </w:rPr>
-              <w:t>Python,C#</w:t>
-            </w:r>
-            <w:proofErr w:type="gramEnd"/>
-            <w:r>
-              <w:rPr>
-                <w:sz w:val="16"/>
-                <w:szCs w:val="16"/>
-              </w:rPr>
-              <w:t>,SQL</w:t>
+            <w:r>
+              <w:rPr>
+                <w:sz w:val="16"/>
+                <w:szCs w:val="16"/>
+              </w:rPr>
+              <w:t>Python,C#,SQL</w:t>
             </w:r>
             <w:proofErr w:type="spellEnd"/>
             <w:r>
@@ -2780,8 +2762,10 @@
     <w:rsid w:val="008F78C6"/>
     <w:rsid w:val="00A2033E"/>
     <w:rsid w:val="00A753C0"/>
+    <w:rsid w:val="00B529F6"/>
     <w:rsid w:val="00BA30D1"/>
     <w:rsid w:val="00C2422B"/>
+    <w:rsid w:val="00CE5B30"/>
     <w:rsid w:val="00EB232B"/>
     <w:rsid w:val="00EC18E4"/>
   </w:rsids>
@@ -3464,15 +3448,6 @@
 </file>
 
 <file path=customXml/item1.xml><?xml version="1.0" encoding="utf-8"?>
-<?mso-contentType ?>
-<FormTemplates xmlns="http://schemas.microsoft.com/sharepoint/v3/contenttype/forms">
-  <Display>DocumentLibraryForm</Display>
-  <Edit>DocumentLibraryForm</Edit>
-  <New>DocumentLibraryForm</New>
-</FormTemplates>
-</file>
-
-<file path=customXml/item2.xml><?xml version="1.0" encoding="utf-8"?>
 <ct:contentTypeSchema xmlns:ct="http://schemas.microsoft.com/office/2006/metadata/contentType" xmlns:ma="http://schemas.microsoft.com/office/2006/metadata/properties/metaAttributes" ct:_="" ma:_="" ma:contentTypeName="Document" ma:contentTypeID="0x01010079F111ED35F8CC479449609E8A0923A6" ma:contentTypeVersion="26" ma:contentTypeDescription="Create a new document." ma:contentTypeScope="" ma:versionID="ac37c1753acd5e330d2062ccec26ea66">
   <xsd:schema xmlns:xsd="http://www.w3.org/2001/XMLSchema" xmlns:xs="http://www.w3.org/2001/XMLSchema" xmlns:p="http://schemas.microsoft.com/office/2006/metadata/properties" xmlns:ns1="http://schemas.microsoft.com/sharepoint/v3" xmlns:ns2="71af3243-3dd4-4a8d-8c0d-dd76da1f02a5" xmlns:ns3="16c05727-aa75-4e4a-9b5f-8a80a1165891" xmlns:ns4="230e9df3-be65-4c73-a93b-d1236ebd677e" targetNamespace="http://schemas.microsoft.com/office/2006/metadata/properties" ma:root="true" ma:fieldsID="3b340c7101c92c5120abd06486f94548" ns1:_="" ns2:_="" ns3:_="" ns4:_="">
     <xsd:import namespace="http://schemas.microsoft.com/sharepoint/v3"/>
@@ -3772,11 +3747,16 @@
 </ct:contentTypeSchema>
 </file>
 
-<file path=customXml/item3.xml><?xml version="1.0" encoding="utf-8"?>
-<b:Sources xmlns:b="http://schemas.openxmlformats.org/officeDocument/2006/bibliography" xmlns="http://schemas.openxmlformats.org/officeDocument/2006/bibliography" SelectedStyle="\APASixthEditionOfficeOnline.xsl" StyleName="APA" Version="6"/>
+<file path=customXml/item2.xml><?xml version="1.0" encoding="utf-8"?>
+<?mso-contentType ?>
+<FormTemplates xmlns="http://schemas.microsoft.com/sharepoint/v3/contenttype/forms">
+  <Display>DocumentLibraryForm</Display>
+  <Edit>DocumentLibraryForm</Edit>
+  <New>DocumentLibraryForm</New>
+</FormTemplates>
 </file>
 
-<file path=customXml/item4.xml><?xml version="1.0" encoding="utf-8"?>
+<file path=customXml/item3.xml><?xml version="1.0" encoding="utf-8"?>
 <p:properties xmlns:p="http://schemas.microsoft.com/office/2006/metadata/properties" xmlns:xsi="http://www.w3.org/2001/XMLSchema-instance" xmlns:pc="http://schemas.microsoft.com/office/infopath/2007/PartnerControls">
   <documentManagement>
     <_ip_UnifiedCompliancePolicyUIAction xmlns="http://schemas.microsoft.com/sharepoint/v3" xsi:nil="true"/>
@@ -3796,15 +3776,11 @@
 </p:properties>
 </file>
 
-<file path=customXml/itemProps1.xml><?xml version="1.0" encoding="utf-8"?>
-<ds:datastoreItem xmlns:ds="http://schemas.openxmlformats.org/officeDocument/2006/customXml" ds:itemID="{D95D051E-74B2-4F71-8CD0-B83BDE55FDD6}">
-  <ds:schemaRefs>
-    <ds:schemaRef ds:uri="http://schemas.microsoft.com/sharepoint/v3/contenttype/forms"/>
-  </ds:schemaRefs>
-</ds:datastoreItem>
+<file path=customXml/item4.xml><?xml version="1.0" encoding="utf-8"?>
+<b:Sources xmlns:b="http://schemas.openxmlformats.org/officeDocument/2006/bibliography" xmlns="http://schemas.openxmlformats.org/officeDocument/2006/bibliography" SelectedStyle="\APASixthEditionOfficeOnline.xsl" StyleName="APA" Version="6"/>
 </file>
 
-<file path=customXml/itemProps2.xml><?xml version="1.0" encoding="utf-8"?>
+<file path=customXml/itemProps1.xml><?xml version="1.0" encoding="utf-8"?>
 <ds:datastoreItem xmlns:ds="http://schemas.openxmlformats.org/officeDocument/2006/customXml" ds:itemID="{0F3A22EC-1F5D-486B-975E-D05DA5437A4D}">
   <ds:schemaRefs>
     <ds:schemaRef ds:uri="http://schemas.microsoft.com/office/2006/metadata/contentType"/>
@@ -3825,15 +3801,15 @@
 </ds:datastoreItem>
 </file>
 
-<file path=customXml/itemProps3.xml><?xml version="1.0" encoding="utf-8"?>
-<ds:datastoreItem xmlns:ds="http://schemas.openxmlformats.org/officeDocument/2006/customXml" ds:itemID="{78FA981C-BE99-432B-93F3-0A6ADC40E2FF}">
+<file path=customXml/itemProps2.xml><?xml version="1.0" encoding="utf-8"?>
+<ds:datastoreItem xmlns:ds="http://schemas.openxmlformats.org/officeDocument/2006/customXml" ds:itemID="{D95D051E-74B2-4F71-8CD0-B83BDE55FDD6}">
   <ds:schemaRefs>
-    <ds:schemaRef ds:uri="http://schemas.openxmlformats.org/officeDocument/2006/bibliography"/>
+    <ds:schemaRef ds:uri="http://schemas.microsoft.com/sharepoint/v3/contenttype/forms"/>
   </ds:schemaRefs>
 </ds:datastoreItem>
 </file>
 
-<file path=customXml/itemProps4.xml><?xml version="1.0" encoding="utf-8"?>
+<file path=customXml/itemProps3.xml><?xml version="1.0" encoding="utf-8"?>
 <ds:datastoreItem xmlns:ds="http://schemas.openxmlformats.org/officeDocument/2006/customXml" ds:itemID="{722DE524-AC56-48EF-882D-3FDD18569BE6}">
   <ds:schemaRefs>
     <ds:schemaRef ds:uri="http://schemas.microsoft.com/office/2006/metadata/properties"/>
@@ -3845,6 +3821,14 @@
 </ds:datastoreItem>
 </file>
 
+<file path=customXml/itemProps4.xml><?xml version="1.0" encoding="utf-8"?>
+<ds:datastoreItem xmlns:ds="http://schemas.openxmlformats.org/officeDocument/2006/customXml" ds:itemID="{78FA981C-BE99-432B-93F3-0A6ADC40E2FF}">
+  <ds:schemaRefs>
+    <ds:schemaRef ds:uri="http://schemas.openxmlformats.org/officeDocument/2006/bibliography"/>
+  </ds:schemaRefs>
+</ds:datastoreItem>
+</file>
+
 <file path=docMetadata/LabelInfo.xml><?xml version="1.0" encoding="utf-8"?>
 <clbl:labelList xmlns:clbl="http://schemas.microsoft.com/office/2020/mipLabelMetadata"/>
 </file>
--- a/delete/Johnny_Abou_Haidar_2024_08.docx
+++ b/delete/Johnny_Abou_Haidar_2024_08.docx
@@ -1,6 +1,6 @@
 
 <file path=word/document.xml><?xml version="1.0" encoding="utf-8"?>
-<w:document xmlns:wpc="http://schemas.microsoft.com/office/word/2010/wordprocessingCanvas" xmlns:cx="http://schemas.microsoft.com/office/drawing/2014/chartex" xmlns:cx1="http://schemas.microsoft.com/office/drawing/2015/9/8/chartex" xmlns:cx2="http://schemas.microsoft.com/office/drawing/2015/10/21/chartex" xmlns:cx3="http://schemas.microsoft.com/office/drawing/2016/5/9/chartex" xmlns:cx4="http://schemas.microsoft.com/office/drawing/2016/5/10/chartex" xmlns:cx5="http://schemas.microsoft.com/office/drawing/2016/5/11/chartex" xmlns:cx6="http://schemas.microsoft.com/office/drawing/2016/5/12/chartex" xmlns:cx7="http://schemas.microsoft.com/office/drawing/2016/5/13/chartex" xmlns:cx8="http://schemas.microsoft.com/office/drawing/2016/5/14/chartex" xmlns:mc="http://schemas.openxmlformats.org/markup-compatibility/2006" xmlns:aink="http://schemas.microsoft.com/office/drawing/2016/ink" xmlns:am3d="http://schemas.microsoft.com/office/drawing/2017/model3d" xmlns:o="urn:schemas-microsoft-com:office:office" xmlns:oel="http://schemas.microsoft.com/office/2019/extlst" xmlns:r="http://schemas.openxmlformats.org/officeDocument/2006/relationships" xmlns:m="http://schemas.openxmlformats.org/officeDocument/2006/math" xmlns:v="urn:schemas-microsoft-com:vml" xmlns:wp14="http://schemas.microsoft.com/office/word/2010/wordprocessingDrawing" xmlns:wp="http://schemas.openxmlformats.org/drawingml/2006/wordprocessingDrawing" xmlns:w10="urn:schemas-microsoft-com:office:word" xmlns:w="http://schemas.openxmlformats.org/wordprocessingml/2006/main" xmlns:w14="http://schemas.microsoft.com/office/word/2010/wordml" xmlns:w15="http://schemas.microsoft.com/office/word/2012/wordml" xmlns:w16cex="http://schemas.microsoft.com/office/word/2018/wordml/cex" xmlns:w16cid="http://schemas.microsoft.com/office/word/2016/wordml/cid" xmlns:w16="http://schemas.microsoft.com/office/word/2018/wordml" xmlns:w16du="http://schemas.microsoft.com/office/word/2023/wordml/word16du" xmlns:w16sdtdh="http://schemas.microsoft.com/office/word/2020/wordml/sdtdatahash" xmlns:w16se="http://schemas.microsoft.com/office/word/2015/wordml/symex" xmlns:wpg="http://schemas.microsoft.com/office/word/2010/wordprocessingGroup" xmlns:wpi="http://schemas.microsoft.com/office/word/2010/wordprocessingInk" xmlns:wne="http://schemas.microsoft.com/office/word/2006/wordml" xmlns:wps="http://schemas.microsoft.com/office/word/2010/wordprocessingShape" mc:Ignorable="w14 w15 w16se w16cid w16 w16cex w16sdtdh w16du wp14">
+<w:document xmlns:wpc="http://schemas.microsoft.com/office/word/2010/wordprocessingCanvas" xmlns:cx="http://schemas.microsoft.com/office/drawing/2014/chartex" xmlns:cx1="http://schemas.microsoft.com/office/drawing/2015/9/8/chartex" xmlns:cx2="http://schemas.microsoft.com/office/drawing/2015/10/21/chartex" xmlns:cx3="http://schemas.microsoft.com/office/drawing/2016/5/9/chartex" xmlns:cx4="http://schemas.microsoft.com/office/drawing/2016/5/10/chartex" xmlns:cx5="http://schemas.microsoft.com/office/drawing/2016/5/11/chartex" xmlns:cx6="http://schemas.microsoft.com/office/drawing/2016/5/12/chartex" xmlns:cx7="http://schemas.microsoft.com/office/drawing/2016/5/13/chartex" xmlns:cx8="http://schemas.microsoft.com/office/drawing/2016/5/14/chartex" xmlns:mc="http://schemas.openxmlformats.org/markup-compatibility/2006" xmlns:aink="http://schemas.microsoft.com/office/drawing/2016/ink" xmlns:am3d="http://schemas.microsoft.com/office/drawing/2017/model3d" xmlns:o="urn:schemas-microsoft-com:office:office" xmlns:oel="http://schemas.microsoft.com/office/2019/extlst" xmlns:r="http://schemas.openxmlformats.org/officeDocument/2006/relationships" xmlns:m="http://schemas.openxmlformats.org/officeDocument/2006/math" xmlns:v="urn:schemas-microsoft-com:vml" xmlns:wp14="http://schemas.microsoft.com/office/word/2010/wordprocessingDrawing" xmlns:wp="http://schemas.openxmlformats.org/drawingml/2006/wordprocessingDrawing" xmlns:w10="urn:schemas-microsoft-com:office:word" xmlns:w="http://schemas.openxmlformats.org/wordprocessingml/2006/main" xmlns:w14="http://schemas.microsoft.com/office/word/2010/wordml" xmlns:w15="http://schemas.microsoft.com/office/word/2012/wordml" xmlns:w16cex="http://schemas.microsoft.com/office/word/2018/wordml/cex" xmlns:w16cid="http://schemas.microsoft.com/office/word/2016/wordml/cid" xmlns:w16="http://schemas.microsoft.com/office/word/2018/wordml" xmlns:w16du="http://schemas.microsoft.com/office/word/2023/wordml/word16du" xmlns:w16sdtdh="http://schemas.microsoft.com/office/word/2020/wordml/sdtdatahash" xmlns:w16sdtfl="http://schemas.microsoft.com/office/word/2024/wordml/sdtformatlock" xmlns:w16se="http://schemas.microsoft.com/office/word/2015/wordml/symex" xmlns:wpg="http://schemas.microsoft.com/office/word/2010/wordprocessingGroup" xmlns:wpi="http://schemas.microsoft.com/office/word/2010/wordprocessingInk" xmlns:wne="http://schemas.microsoft.com/office/word/2006/wordml" xmlns:wps="http://schemas.microsoft.com/office/word/2010/wordprocessingShape" mc:Ignorable="w14 w15 w16se w16cid w16 w16cex w16sdtdh w16sdtfl w16du wp14">
   <w:body>
     <w:tbl>
       <w:tblPr>
@@ -268,7 +268,13 @@
               <w:t xml:space="preserve">software </w:t>
             </w:r>
             <w:r>
-              <w:t>automation developer</w:t>
+              <w:t>automation</w:t>
+            </w:r>
+            <w:r>
+              <w:t>/Backend</w:t>
+            </w:r>
+            <w:r>
+              <w:t xml:space="preserve"> developer</w:t>
             </w:r>
           </w:p>
           <w:p>
@@ -344,7 +350,21 @@
                 <w:sz w:val="16"/>
                 <w:szCs w:val="16"/>
               </w:rPr>
-              <w:t xml:space="preserve"> and Selenium.</w:t>
+              <w:t xml:space="preserve"> and Selenium</w:t>
+            </w:r>
+            <w:r>
+              <w:rPr>
+                <w:sz w:val="16"/>
+                <w:szCs w:val="16"/>
+              </w:rPr>
+              <w:t>(python)</w:t>
+            </w:r>
+            <w:r>
+              <w:rPr>
+                <w:sz w:val="16"/>
+                <w:szCs w:val="16"/>
+              </w:rPr>
+              <w:t>.</w:t>
             </w:r>
             <w:r>
               <w:rPr>
@@ -377,7 +397,21 @@
                 <w:sz w:val="16"/>
                 <w:szCs w:val="16"/>
               </w:rPr>
-              <w:t>Integrating RPA processes with 3rd party OCR tools and image classification services(</w:t>
+              <w:t xml:space="preserve">Integrating </w:t>
+            </w:r>
+            <w:r>
+              <w:rPr>
+                <w:sz w:val="16"/>
+                <w:szCs w:val="16"/>
+              </w:rPr>
+              <w:t>Automation Solutions</w:t>
+            </w:r>
+            <w:r>
+              <w:rPr>
+                <w:sz w:val="16"/>
+                <w:szCs w:val="16"/>
+              </w:rPr>
+              <w:t xml:space="preserve"> with 3rd party OCR tools and image classification services(</w:t>
             </w:r>
             <w:proofErr w:type="spellStart"/>
             <w:r>
@@ -528,6 +562,22 @@
               </w:rPr>
               <w:t>-Building interactive dashboards and reports using Qlik</w:t>
             </w:r>
+            <w:r>
+              <w:rPr>
+                <w:sz w:val="16"/>
+                <w:szCs w:val="16"/>
+              </w:rPr>
+              <w:t xml:space="preserve"> Sense + </w:t>
+            </w:r>
+            <w:proofErr w:type="spellStart"/>
+            <w:r>
+              <w:rPr>
+                <w:sz w:val="16"/>
+                <w:szCs w:val="16"/>
+              </w:rPr>
+              <w:t>Nprinting</w:t>
+            </w:r>
+            <w:proofErr w:type="spellEnd"/>
             <w:r>
               <w:rPr>
                 <w:sz w:val="16"/>
@@ -597,7 +647,7 @@
               <w:t>2021- 202</w:t>
             </w:r>
             <w:r>
-              <w:t>2</w:t>
+              <w:t>3</w:t>
             </w:r>
           </w:p>
           <w:p>
@@ -624,6 +674,13 @@
                 <w:szCs w:val="16"/>
               </w:rPr>
               <w:t>Building Interactive dashboards and data entry modules using Flask</w:t>
+            </w:r>
+            <w:r>
+              <w:rPr>
+                <w:sz w:val="16"/>
+                <w:szCs w:val="16"/>
+              </w:rPr>
+              <w:t xml:space="preserve"> Python</w:t>
             </w:r>
           </w:p>
           <w:p>
@@ -1123,7 +1180,7 @@
 </file>
 
 <file path=word/endnotes.xml><?xml version="1.0" encoding="utf-8"?>
-<w:endnotes xmlns:wpc="http://schemas.microsoft.com/office/word/2010/wordprocessingCanvas" xmlns:cx="http://schemas.microsoft.com/office/drawing/2014/chartex" xmlns:cx1="http://schemas.microsoft.com/office/drawing/2015/9/8/chartex" xmlns:cx2="http://schemas.microsoft.com/office/drawing/2015/10/21/chartex" xmlns:cx3="http://schemas.microsoft.com/office/drawing/2016/5/9/chartex" xmlns:cx4="http://schemas.microsoft.com/office/drawing/2016/5/10/chartex" xmlns:cx5="http://schemas.microsoft.com/office/drawing/2016/5/11/chartex" xmlns:cx6="http://schemas.microsoft.com/office/drawing/2016/5/12/chartex" xmlns:cx7="http://schemas.microsoft.com/office/drawing/2016/5/13/chartex" xmlns:cx8="http://schemas.microsoft.com/office/drawing/2016/5/14/chartex" xmlns:mc="http://schemas.openxmlformats.org/markup-compatibility/2006" xmlns:aink="http://schemas.microsoft.com/office/drawing/2016/ink" xmlns:am3d="http://schemas.microsoft.com/office/drawing/2017/model3d" xmlns:o="urn:schemas-microsoft-com:office:office" xmlns:oel="http://schemas.microsoft.com/office/2019/extlst" xmlns:r="http://schemas.openxmlformats.org/officeDocument/2006/relationships" xmlns:m="http://schemas.openxmlformats.org/officeDocument/2006/math" xmlns:v="urn:schemas-microsoft-com:vml" xmlns:wp14="http://schemas.microsoft.com/office/word/2010/wordprocessingDrawing" xmlns:wp="http://schemas.openxmlformats.org/drawingml/2006/wordprocessingDrawing" xmlns:w10="urn:schemas-microsoft-com:office:word" xmlns:w="http://schemas.openxmlformats.org/wordprocessingml/2006/main" xmlns:w14="http://schemas.microsoft.com/office/word/2010/wordml" xmlns:w15="http://schemas.microsoft.com/office/word/2012/wordml" xmlns:w16cex="http://schemas.microsoft.com/office/word/2018/wordml/cex" xmlns:w16cid="http://schemas.microsoft.com/office/word/2016/wordml/cid" xmlns:w16="http://schemas.microsoft.com/office/word/2018/wordml" xmlns:w16du="http://schemas.microsoft.com/office/word/2023/wordml/word16du" xmlns:w16sdtdh="http://schemas.microsoft.com/office/word/2020/wordml/sdtdatahash" xmlns:w16se="http://schemas.microsoft.com/office/word/2015/wordml/symex" xmlns:wpg="http://schemas.microsoft.com/office/word/2010/wordprocessingGroup" xmlns:wpi="http://schemas.microsoft.com/office/word/2010/wordprocessingInk" xmlns:wne="http://schemas.microsoft.com/office/word/2006/wordml" xmlns:wps="http://schemas.microsoft.com/office/word/2010/wordprocessingShape" mc:Ignorable="w14 w15 w16se w16cid w16 w16cex w16sdtdh w16du wp14">
+<w:endnotes xmlns:wpc="http://schemas.microsoft.com/office/word/2010/wordprocessingCanvas" xmlns:cx="http://schemas.microsoft.com/office/drawing/2014/chartex" xmlns:cx1="http://schemas.microsoft.com/office/drawing/2015/9/8/chartex" xmlns:cx2="http://schemas.microsoft.com/office/drawing/2015/10/21/chartex" xmlns:cx3="http://schemas.microsoft.com/office/drawing/2016/5/9/chartex" xmlns:cx4="http://schemas.microsoft.com/office/drawing/2016/5/10/chartex" xmlns:cx5="http://schemas.microsoft.com/office/drawing/2016/5/11/chartex" xmlns:cx6="http://schemas.microsoft.com/office/drawing/2016/5/12/chartex" xmlns:cx7="http://schemas.microsoft.com/office/drawing/2016/5/13/chartex" xmlns:cx8="http://schemas.microsoft.com/office/drawing/2016/5/14/chartex" xmlns:mc="http://schemas.openxmlformats.org/markup-compatibility/2006" xmlns:aink="http://schemas.microsoft.com/office/drawing/2016/ink" xmlns:am3d="http://schemas.microsoft.com/office/drawing/2017/model3d" xmlns:o="urn:schemas-microsoft-com:office:office" xmlns:oel="http://schemas.microsoft.com/office/2019/extlst" xmlns:r="http://schemas.openxmlformats.org/officeDocument/2006/relationships" xmlns:m="http://schemas.openxmlformats.org/officeDocument/2006/math" xmlns:v="urn:schemas-microsoft-com:vml" xmlns:wp14="http://schemas.microsoft.com/office/word/2010/wordprocessingDrawing" xmlns:wp="http://schemas.openxmlformats.org/drawingml/2006/wordprocessingDrawing" xmlns:w10="urn:schemas-microsoft-com:office:word" xmlns:w="http://schemas.openxmlformats.org/wordprocessingml/2006/main" xmlns:w14="http://schemas.microsoft.com/office/word/2010/wordml" xmlns:w15="http://schemas.microsoft.com/office/word/2012/wordml" xmlns:w16cex="http://schemas.microsoft.com/office/word/2018/wordml/cex" xmlns:w16cid="http://schemas.microsoft.com/office/word/2016/wordml/cid" xmlns:w16="http://schemas.microsoft.com/office/word/2018/wordml" xmlns:w16du="http://schemas.microsoft.com/office/word/2023/wordml/word16du" xmlns:w16sdtdh="http://schemas.microsoft.com/office/word/2020/wordml/sdtdatahash" xmlns:w16sdtfl="http://schemas.microsoft.com/office/word/2024/wordml/sdtformatlock" xmlns:w16se="http://schemas.microsoft.com/office/word/2015/wordml/symex" xmlns:wpg="http://schemas.microsoft.com/office/word/2010/wordprocessingGroup" xmlns:wpi="http://schemas.microsoft.com/office/word/2010/wordprocessingInk" xmlns:wne="http://schemas.microsoft.com/office/word/2006/wordml" xmlns:wps="http://schemas.microsoft.com/office/word/2010/wordprocessingShape" mc:Ignorable="w14 w15 w16se w16cid w16 w16cex w16sdtdh w16sdtfl w16du wp14">
   <w:endnote w:type="separator" w:id="-1">
     <w:p>
       <w:pPr>
@@ -1148,7 +1205,7 @@
 </file>
 
 <file path=word/footer1.xml><?xml version="1.0" encoding="utf-8"?>
-<w:ftr xmlns:wpc="http://schemas.microsoft.com/office/word/2010/wordprocessingCanvas" xmlns:cx="http://schemas.microsoft.com/office/drawing/2014/chartex" xmlns:cx1="http://schemas.microsoft.com/office/drawing/2015/9/8/chartex" xmlns:cx2="http://schemas.microsoft.com/office/drawing/2015/10/21/chartex" xmlns:cx3="http://schemas.microsoft.com/office/drawing/2016/5/9/chartex" xmlns:cx4="http://schemas.microsoft.com/office/drawing/2016/5/10/chartex" xmlns:cx5="http://schemas.microsoft.com/office/drawing/2016/5/11/chartex" xmlns:cx6="http://schemas.microsoft.com/office/drawing/2016/5/12/chartex" xmlns:cx7="http://schemas.microsoft.com/office/drawing/2016/5/13/chartex" xmlns:cx8="http://schemas.microsoft.com/office/drawing/2016/5/14/chartex" xmlns:mc="http://schemas.openxmlformats.org/markup-compatibility/2006" xmlns:aink="http://schemas.microsoft.com/office/drawing/2016/ink" xmlns:am3d="http://schemas.microsoft.com/office/drawing/2017/model3d" xmlns:o="urn:schemas-microsoft-com:office:office" xmlns:oel="http://schemas.microsoft.com/office/2019/extlst" xmlns:r="http://schemas.openxmlformats.org/officeDocument/2006/relationships" xmlns:m="http://schemas.openxmlformats.org/officeDocument/2006/math" xmlns:v="urn:schemas-microsoft-com:vml" xmlns:wp14="http://schemas.microsoft.com/office/word/2010/wordprocessingDrawing" xmlns:wp="http://schemas.openxmlformats.org/drawingml/2006/wordprocessingDrawing" xmlns:w10="urn:schemas-microsoft-com:office:word" xmlns:w="http://schemas.openxmlformats.org/wordprocessingml/2006/main" xmlns:w14="http://schemas.microsoft.com/office/word/2010/wordml" xmlns:w15="http://schemas.microsoft.com/office/word/2012/wordml" xmlns:w16cex="http://schemas.microsoft.com/office/word/2018/wordml/cex" xmlns:w16cid="http://schemas.microsoft.com/office/word/2016/wordml/cid" xmlns:w16="http://schemas.microsoft.com/office/word/2018/wordml" xmlns:w16du="http://schemas.microsoft.com/office/word/2023/wordml/word16du" xmlns:w16sdtdh="http://schemas.microsoft.com/office/word/2020/wordml/sdtdatahash" xmlns:w16se="http://schemas.microsoft.com/office/word/2015/wordml/symex" xmlns:wpg="http://schemas.microsoft.com/office/word/2010/wordprocessingGroup" xmlns:wpi="http://schemas.microsoft.com/office/word/2010/wordprocessingInk" xmlns:wne="http://schemas.microsoft.com/office/word/2006/wordml" xmlns:wps="http://schemas.microsoft.com/office/word/2010/wordprocessingShape" mc:Ignorable="w14 w15 w16se w16cid w16 w16cex w16sdtdh w16du wp14">
+<w:ftr xmlns:wpc="http://schemas.microsoft.com/office/word/2010/wordprocessingCanvas" xmlns:cx="http://schemas.microsoft.com/office/drawing/2014/chartex" xmlns:cx1="http://schemas.microsoft.com/office/drawing/2015/9/8/chartex" xmlns:cx2="http://schemas.microsoft.com/office/drawing/2015/10/21/chartex" xmlns:cx3="http://schemas.microsoft.com/office/drawing/2016/5/9/chartex" xmlns:cx4="http://schemas.microsoft.com/office/drawing/2016/5/10/chartex" xmlns:cx5="http://schemas.microsoft.com/office/drawing/2016/5/11/chartex" xmlns:cx6="http://schemas.microsoft.com/office/drawing/2016/5/12/chartex" xmlns:cx7="http://schemas.microsoft.com/office/drawing/2016/5/13/chartex" xmlns:cx8="http://schemas.microsoft.com/office/drawing/2016/5/14/chartex" xmlns:mc="http://schemas.openxmlformats.org/markup-compatibility/2006" xmlns:aink="http://schemas.microsoft.com/office/drawing/2016/ink" xmlns:am3d="http://schemas.microsoft.com/office/drawing/2017/model3d" xmlns:o="urn:schemas-microsoft-com:office:office" xmlns:oel="http://schemas.microsoft.com/office/2019/extlst" xmlns:r="http://schemas.openxmlformats.org/officeDocument/2006/relationships" xmlns:m="http://schemas.openxmlformats.org/officeDocument/2006/math" xmlns:v="urn:schemas-microsoft-com:vml" xmlns:wp14="http://schemas.microsoft.com/office/word/2010/wordprocessingDrawing" xmlns:wp="http://schemas.openxmlformats.org/drawingml/2006/wordprocessingDrawing" xmlns:w10="urn:schemas-microsoft-com:office:word" xmlns:w="http://schemas.openxmlformats.org/wordprocessingml/2006/main" xmlns:w14="http://schemas.microsoft.com/office/word/2010/wordml" xmlns:w15="http://schemas.microsoft.com/office/word/2012/wordml" xmlns:w16cex="http://schemas.microsoft.com/office/word/2018/wordml/cex" xmlns:w16cid="http://schemas.microsoft.com/office/word/2016/wordml/cid" xmlns:w16="http://schemas.microsoft.com/office/word/2018/wordml" xmlns:w16du="http://schemas.microsoft.com/office/word/2023/wordml/word16du" xmlns:w16sdtdh="http://schemas.microsoft.com/office/word/2020/wordml/sdtdatahash" xmlns:w16sdtfl="http://schemas.microsoft.com/office/word/2024/wordml/sdtformatlock" xmlns:w16se="http://schemas.microsoft.com/office/word/2015/wordml/symex" xmlns:wpg="http://schemas.microsoft.com/office/word/2010/wordprocessingGroup" xmlns:wpi="http://schemas.microsoft.com/office/word/2010/wordprocessingInk" xmlns:wne="http://schemas.microsoft.com/office/word/2006/wordml" xmlns:wps="http://schemas.microsoft.com/office/word/2010/wordprocessingShape" mc:Ignorable="w14 w15 w16se w16cid w16 w16cex w16sdtdh w16sdtfl w16du wp14">
   <w:p>
     <w:pPr>
       <w:pStyle w:val="Footer"/>
@@ -1158,7 +1215,7 @@
 </file>
 
 <file path=word/footer2.xml><?xml version="1.0" encoding="utf-8"?>
-<w:ftr xmlns:wpc="http://schemas.microsoft.com/office/word/2010/wordprocessingCanvas" xmlns:cx="http://schemas.microsoft.com/office/drawing/2014/chartex" xmlns:cx1="http://schemas.microsoft.com/office/drawing/2015/9/8/chartex" xmlns:cx2="http://schemas.microsoft.com/office/drawing/2015/10/21/chartex" xmlns:cx3="http://schemas.microsoft.com/office/drawing/2016/5/9/chartex" xmlns:cx4="http://schemas.microsoft.com/office/drawing/2016/5/10/chartex" xmlns:cx5="http://schemas.microsoft.com/office/drawing/2016/5/11/chartex" xmlns:cx6="http://schemas.microsoft.com/office/drawing/2016/5/12/chartex" xmlns:cx7="http://schemas.microsoft.com/office/drawing/2016/5/13/chartex" xmlns:cx8="http://schemas.microsoft.com/office/drawing/2016/5/14/chartex" xmlns:mc="http://schemas.openxmlformats.org/markup-compatibility/2006" xmlns:aink="http://schemas.microsoft.com/office/drawing/2016/ink" xmlns:am3d="http://schemas.microsoft.com/office/drawing/2017/model3d" xmlns:o="urn:schemas-microsoft-com:office:office" xmlns:oel="http://schemas.microsoft.com/office/2019/extlst" xmlns:r="http://schemas.openxmlformats.org/officeDocument/2006/relationships" xmlns:m="http://schemas.openxmlformats.org/officeDocument/2006/math" xmlns:v="urn:schemas-microsoft-com:vml" xmlns:wp14="http://schemas.microsoft.com/office/word/2010/wordprocessingDrawing" xmlns:wp="http://schemas.openxmlformats.org/drawingml/2006/wordprocessingDrawing" xmlns:w10="urn:schemas-microsoft-com:office:word" xmlns:w="http://schemas.openxmlformats.org/wordprocessingml/2006/main" xmlns:w14="http://schemas.microsoft.com/office/word/2010/wordml" xmlns:w15="http://schemas.microsoft.com/office/word/2012/wordml" xmlns:w16cex="http://schemas.microsoft.com/office/word/2018/wordml/cex" xmlns:w16cid="http://schemas.microsoft.com/office/word/2016/wordml/cid" xmlns:w16="http://schemas.microsoft.com/office/word/2018/wordml" xmlns:w16du="http://schemas.microsoft.com/office/word/2023/wordml/word16du" xmlns:w16sdtdh="http://schemas.microsoft.com/office/word/2020/wordml/sdtdatahash" xmlns:w16se="http://schemas.microsoft.com/office/word/2015/wordml/symex" xmlns:wpg="http://schemas.microsoft.com/office/word/2010/wordprocessingGroup" xmlns:wpi="http://schemas.microsoft.com/office/word/2010/wordprocessingInk" xmlns:wne="http://schemas.microsoft.com/office/word/2006/wordml" xmlns:wps="http://schemas.microsoft.com/office/word/2010/wordprocessingShape" mc:Ignorable="w14 w15 w16se w16cid w16 w16cex w16sdtdh w16du wp14">
+<w:ftr xmlns:wpc="http://schemas.microsoft.com/office/word/2010/wordprocessingCanvas" xmlns:cx="http://schemas.microsoft.com/office/drawing/2014/chartex" xmlns:cx1="http://schemas.microsoft.com/office/drawing/2015/9/8/chartex" xmlns:cx2="http://schemas.microsoft.com/office/drawing/2015/10/21/chartex" xmlns:cx3="http://schemas.microsoft.com/office/drawing/2016/5/9/chartex" xmlns:cx4="http://schemas.microsoft.com/office/drawing/2016/5/10/chartex" xmlns:cx5="http://schemas.microsoft.com/office/drawing/2016/5/11/chartex" xmlns:cx6="http://schemas.microsoft.com/office/drawing/2016/5/12/chartex" xmlns:cx7="http://schemas.microsoft.com/office/drawing/2016/5/13/chartex" xmlns:cx8="http://schemas.microsoft.com/office/drawing/2016/5/14/chartex" xmlns:mc="http://schemas.openxmlformats.org/markup-compatibility/2006" xmlns:aink="http://schemas.microsoft.com/office/drawing/2016/ink" xmlns:am3d="http://schemas.microsoft.com/office/drawing/2017/model3d" xmlns:o="urn:schemas-microsoft-com:office:office" xmlns:oel="http://schemas.microsoft.com/office/2019/extlst" xmlns:r="http://schemas.openxmlformats.org/officeDocument/2006/relationships" xmlns:m="http://schemas.openxmlformats.org/officeDocument/2006/math" xmlns:v="urn:schemas-microsoft-com:vml" xmlns:wp14="http://schemas.microsoft.com/office/word/2010/wordprocessingDrawing" xmlns:wp="http://schemas.openxmlformats.org/drawingml/2006/wordprocessingDrawing" xmlns:w10="urn:schemas-microsoft-com:office:word" xmlns:w="http://schemas.openxmlformats.org/wordprocessingml/2006/main" xmlns:w14="http://schemas.microsoft.com/office/word/2010/wordml" xmlns:w15="http://schemas.microsoft.com/office/word/2012/wordml" xmlns:w16cex="http://schemas.microsoft.com/office/word/2018/wordml/cex" xmlns:w16cid="http://schemas.microsoft.com/office/word/2016/wordml/cid" xmlns:w16="http://schemas.microsoft.com/office/word/2018/wordml" xmlns:w16du="http://schemas.microsoft.com/office/word/2023/wordml/word16du" xmlns:w16sdtdh="http://schemas.microsoft.com/office/word/2020/wordml/sdtdatahash" xmlns:w16sdtfl="http://schemas.microsoft.com/office/word/2024/wordml/sdtformatlock" xmlns:w16se="http://schemas.microsoft.com/office/word/2015/wordml/symex" xmlns:wpg="http://schemas.microsoft.com/office/word/2010/wordprocessingGroup" xmlns:wpi="http://schemas.microsoft.com/office/word/2010/wordprocessingInk" xmlns:wne="http://schemas.microsoft.com/office/word/2006/wordml" xmlns:wps="http://schemas.microsoft.com/office/word/2010/wordprocessingShape" mc:Ignorable="w14 w15 w16se w16cid w16 w16cex w16sdtdh w16sdtfl w16du wp14">
   <w:p>
     <w:pPr>
       <w:pStyle w:val="Footer"/>
@@ -1168,7 +1225,7 @@
 </file>
 
 <file path=word/footer3.xml><?xml version="1.0" encoding="utf-8"?>
-<w:ftr xmlns:wpc="http://schemas.microsoft.com/office/word/2010/wordprocessingCanvas" xmlns:cx="http://schemas.microsoft.com/office/drawing/2014/chartex" xmlns:cx1="http://schemas.microsoft.com/office/drawing/2015/9/8/chartex" xmlns:cx2="http://schemas.microsoft.com/office/drawing/2015/10/21/chartex" xmlns:cx3="http://schemas.microsoft.com/office/drawing/2016/5/9/chartex" xmlns:cx4="http://schemas.microsoft.com/office/drawing/2016/5/10/chartex" xmlns:cx5="http://schemas.microsoft.com/office/drawing/2016/5/11/chartex" xmlns:cx6="http://schemas.microsoft.com/office/drawing/2016/5/12/chartex" xmlns:cx7="http://schemas.microsoft.com/office/drawing/2016/5/13/chartex" xmlns:cx8="http://schemas.microsoft.com/office/drawing/2016/5/14/chartex" xmlns:mc="http://schemas.openxmlformats.org/markup-compatibility/2006" xmlns:aink="http://schemas.microsoft.com/office/drawing/2016/ink" xmlns:am3d="http://schemas.microsoft.com/office/drawing/2017/model3d" xmlns:o="urn:schemas-microsoft-com:office:office" xmlns:oel="http://schemas.microsoft.com/office/2019/extlst" xmlns:r="http://schemas.openxmlformats.org/officeDocument/2006/relationships" xmlns:m="http://schemas.openxmlformats.org/officeDocument/2006/math" xmlns:v="urn:schemas-microsoft-com:vml" xmlns:wp14="http://schemas.microsoft.com/office/word/2010/wordprocessingDrawing" xmlns:wp="http://schemas.openxmlformats.org/drawingml/2006/wordprocessingDrawing" xmlns:w10="urn:schemas-microsoft-com:office:word" xmlns:w="http://schemas.openxmlformats.org/wordprocessingml/2006/main" xmlns:w14="http://schemas.microsoft.com/office/word/2010/wordml" xmlns:w15="http://schemas.microsoft.com/office/word/2012/wordml" xmlns:w16cex="http://schemas.microsoft.com/office/word/2018/wordml/cex" xmlns:w16cid="http://schemas.microsoft.com/office/word/2016/wordml/cid" xmlns:w16="http://schemas.microsoft.com/office/word/2018/wordml" xmlns:w16du="http://schemas.microsoft.com/office/word/2023/wordml/word16du" xmlns:w16sdtdh="http://schemas.microsoft.com/office/word/2020/wordml/sdtdatahash" xmlns:w16se="http://schemas.microsoft.com/office/word/2015/wordml/symex" xmlns:wpg="http://schemas.microsoft.com/office/word/2010/wordprocessingGroup" xmlns:wpi="http://schemas.microsoft.com/office/word/2010/wordprocessingInk" xmlns:wne="http://schemas.microsoft.com/office/word/2006/wordml" xmlns:wps="http://schemas.microsoft.com/office/word/2010/wordprocessingShape" mc:Ignorable="w14 w15 w16se w16cid w16 w16cex w16sdtdh w16du wp14">
+<w:ftr xmlns:wpc="http://schemas.microsoft.com/office/word/2010/wordprocessingCanvas" xmlns:cx="http://schemas.microsoft.com/office/drawing/2014/chartex" xmlns:cx1="http://schemas.microsoft.com/office/drawing/2015/9/8/chartex" xmlns:cx2="http://schemas.microsoft.com/office/drawing/2015/10/21/chartex" xmlns:cx3="http://schemas.microsoft.com/office/drawing/2016/5/9/chartex" xmlns:cx4="http://schemas.microsoft.com/office/drawing/2016/5/10/chartex" xmlns:cx5="http://schemas.microsoft.com/office/drawing/2016/5/11/chartex" xmlns:cx6="http://schemas.microsoft.com/office/drawing/2016/5/12/chartex" xmlns:cx7="http://schemas.microsoft.com/office/drawing/2016/5/13/chartex" xmlns:cx8="http://schemas.microsoft.com/office/drawing/2016/5/14/chartex" xmlns:mc="http://schemas.openxmlformats.org/markup-compatibility/2006" xmlns:aink="http://schemas.microsoft.com/office/drawing/2016/ink" xmlns:am3d="http://schemas.microsoft.com/office/drawing/2017/model3d" xmlns:o="urn:schemas-microsoft-com:office:office" xmlns:oel="http://schemas.microsoft.com/office/2019/extlst" xmlns:r="http://schemas.openxmlformats.org/officeDocument/2006/relationships" xmlns:m="http://schemas.openxmlformats.org/officeDocument/2006/math" xmlns:v="urn:schemas-microsoft-com:vml" xmlns:wp14="http://schemas.microsoft.com/office/word/2010/wordprocessingDrawing" xmlns:wp="http://schemas.openxmlformats.org/drawingml/2006/wordprocessingDrawing" xmlns:w10="urn:schemas-microsoft-com:office:word" xmlns:w="http://schemas.openxmlformats.org/wordprocessingml/2006/main" xmlns:w14="http://schemas.microsoft.com/office/word/2010/wordml" xmlns:w15="http://schemas.microsoft.com/office/word/2012/wordml" xmlns:w16cex="http://schemas.microsoft.com/office/word/2018/wordml/cex" xmlns:w16cid="http://schemas.microsoft.com/office/word/2016/wordml/cid" xmlns:w16="http://schemas.microsoft.com/office/word/2018/wordml" xmlns:w16du="http://schemas.microsoft.com/office/word/2023/wordml/word16du" xmlns:w16sdtdh="http://schemas.microsoft.com/office/word/2020/wordml/sdtdatahash" xmlns:w16sdtfl="http://schemas.microsoft.com/office/word/2024/wordml/sdtformatlock" xmlns:w16se="http://schemas.microsoft.com/office/word/2015/wordml/symex" xmlns:wpg="http://schemas.microsoft.com/office/word/2010/wordprocessingGroup" xmlns:wpi="http://schemas.microsoft.com/office/word/2010/wordprocessingInk" xmlns:wne="http://schemas.microsoft.com/office/word/2006/wordml" xmlns:wps="http://schemas.microsoft.com/office/word/2010/wordprocessingShape" mc:Ignorable="w14 w15 w16se w16cid w16 w16cex w16sdtdh w16sdtfl w16du wp14">
   <w:p>
     <w:pPr>
       <w:pStyle w:val="Footer"/>
@@ -1178,7 +1235,7 @@
 </file>
 
 <file path=word/footnotes.xml><?xml version="1.0" encoding="utf-8"?>
-<w:footnotes xmlns:wpc="http://schemas.microsoft.com/office/word/2010/wordprocessingCanvas" xmlns:cx="http://schemas.microsoft.com/office/drawing/2014/chartex" xmlns:cx1="http://schemas.microsoft.com/office/drawing/2015/9/8/chartex" xmlns:cx2="http://schemas.microsoft.com/office/drawing/2015/10/21/chartex" xmlns:cx3="http://schemas.microsoft.com/office/drawing/2016/5/9/chartex" xmlns:cx4="http://schemas.microsoft.com/office/drawing/2016/5/10/chartex" xmlns:cx5="http://schemas.microsoft.com/office/drawing/2016/5/11/chartex" xmlns:cx6="http://schemas.microsoft.com/office/drawing/2016/5/12/chartex" xmlns:cx7="http://schemas.microsoft.com/office/drawing/2016/5/13/chartex" xmlns:cx8="http://schemas.microsoft.com/office/drawing/2016/5/14/chartex" xmlns:mc="http://schemas.openxmlformats.org/markup-compatibility/2006" xmlns:aink="http://schemas.microsoft.com/office/drawing/2016/ink" xmlns:am3d="http://schemas.microsoft.com/office/drawing/2017/model3d" xmlns:o="urn:schemas-microsoft-com:office:office" xmlns:oel="http://schemas.microsoft.com/office/2019/extlst" xmlns:r="http://schemas.openxmlformats.org/officeDocument/2006/relationships" xmlns:m="http://schemas.openxmlformats.org/officeDocument/2006/math" xmlns:v="urn:schemas-microsoft-com:vml" xmlns:wp14="http://schemas.microsoft.com/office/word/2010/wordprocessingDrawing" xmlns:wp="http://schemas.openxmlformats.org/drawingml/2006/wordprocessingDrawing" xmlns:w10="urn:schemas-microsoft-com:office:word" xmlns:w="http://schemas.openxmlformats.org/wordprocessingml/2006/main" xmlns:w14="http://schemas.microsoft.com/office/word/2010/wordml" xmlns:w15="http://schemas.microsoft.com/office/word/2012/wordml" xmlns:w16cex="http://schemas.microsoft.com/office/word/2018/wordml/cex" xmlns:w16cid="http://schemas.microsoft.com/office/word/2016/wordml/cid" xmlns:w16="http://schemas.microsoft.com/office/word/2018/wordml" xmlns:w16du="http://schemas.microsoft.com/office/word/2023/wordml/word16du" xmlns:w16sdtdh="http://schemas.microsoft.com/office/word/2020/wordml/sdtdatahash" xmlns:w16se="http://schemas.microsoft.com/office/word/2015/wordml/symex" xmlns:wpg="http://schemas.microsoft.com/office/word/2010/wordprocessingGroup" xmlns:wpi="http://schemas.microsoft.com/office/word/2010/wordprocessingInk" xmlns:wne="http://schemas.microsoft.com/office/word/2006/wordml" xmlns:wps="http://schemas.microsoft.com/office/word/2010/wordprocessingShape" mc:Ignorable="w14 w15 w16se w16cid w16 w16cex w16sdtdh w16du wp14">
+<w:footnotes xmlns:wpc="http://schemas.microsoft.com/office/word/2010/wordprocessingCanvas" xmlns:cx="http://schemas.microsoft.com/office/drawing/2014/chartex" xmlns:cx1="http://schemas.microsoft.com/office/drawing/2015/9/8/chartex" xmlns:cx2="http://schemas.microsoft.com/office/drawing/2015/10/21/chartex" xmlns:cx3="http://schemas.microsoft.com/office/drawing/2016/5/9/chartex" xmlns:cx4="http://schemas.microsoft.com/office/drawing/2016/5/10/chartex" xmlns:cx5="http://schemas.microsoft.com/office/drawing/2016/5/11/chartex" xmlns:cx6="http://schemas.microsoft.com/office/drawing/2016/5/12/chartex" xmlns:cx7="http://schemas.microsoft.com/office/drawing/2016/5/13/chartex" xmlns:cx8="http://schemas.microsoft.com/office/drawing/2016/5/14/chartex" xmlns:mc="http://schemas.openxmlformats.org/markup-compatibility/2006" xmlns:aink="http://schemas.microsoft.com/office/drawing/2016/ink" xmlns:am3d="http://schemas.microsoft.com/office/drawing/2017/model3d" xmlns:o="urn:schemas-microsoft-com:office:office" xmlns:oel="http://schemas.microsoft.com/office/2019/extlst" xmlns:r="http://schemas.openxmlformats.org/officeDocument/2006/relationships" xmlns:m="http://schemas.openxmlformats.org/officeDocument/2006/math" xmlns:v="urn:schemas-microsoft-com:vml" xmlns:wp14="http://schemas.microsoft.com/office/word/2010/wordprocessingDrawing" xmlns:wp="http://schemas.openxmlformats.org/drawingml/2006/wordprocessingDrawing" xmlns:w10="urn:schemas-microsoft-com:office:word" xmlns:w="http://schemas.openxmlformats.org/wordprocessingml/2006/main" xmlns:w14="http://schemas.microsoft.com/office/word/2010/wordml" xmlns:w15="http://schemas.microsoft.com/office/word/2012/wordml" xmlns:w16cex="http://schemas.microsoft.com/office/word/2018/wordml/cex" xmlns:w16cid="http://schemas.microsoft.com/office/word/2016/wordml/cid" xmlns:w16="http://schemas.microsoft.com/office/word/2018/wordml" xmlns:w16du="http://schemas.microsoft.com/office/word/2023/wordml/word16du" xmlns:w16sdtdh="http://schemas.microsoft.com/office/word/2020/wordml/sdtdatahash" xmlns:w16sdtfl="http://schemas.microsoft.com/office/word/2024/wordml/sdtformatlock" xmlns:w16se="http://schemas.microsoft.com/office/word/2015/wordml/symex" xmlns:wpg="http://schemas.microsoft.com/office/word/2010/wordprocessingGroup" xmlns:wpi="http://schemas.microsoft.com/office/word/2010/wordprocessingInk" xmlns:wne="http://schemas.microsoft.com/office/word/2006/wordml" xmlns:wps="http://schemas.microsoft.com/office/word/2010/wordprocessingShape" mc:Ignorable="w14 w15 w16se w16cid w16 w16cex w16sdtdh w16sdtfl w16du wp14">
   <w:footnote w:type="separator" w:id="-1">
     <w:p>
       <w:pPr>
@@ -1203,7 +1260,7 @@
 </file>
 
 <file path=word/header1.xml><?xml version="1.0" encoding="utf-8"?>
-<w:hdr xmlns:wpc="http://schemas.microsoft.com/office/word/2010/wordprocessingCanvas" xmlns:cx="http://schemas.microsoft.com/office/drawing/2014/chartex" xmlns:cx1="http://schemas.microsoft.com/office/drawing/2015/9/8/chartex" xmlns:cx2="http://schemas.microsoft.com/office/drawing/2015/10/21/chartex" xmlns:cx3="http://schemas.microsoft.com/office/drawing/2016/5/9/chartex" xmlns:cx4="http://schemas.microsoft.com/office/drawing/2016/5/10/chartex" xmlns:cx5="http://schemas.microsoft.com/office/drawing/2016/5/11/chartex" xmlns:cx6="http://schemas.microsoft.com/office/drawing/2016/5/12/chartex" xmlns:cx7="http://schemas.microsoft.com/office/drawing/2016/5/13/chartex" xmlns:cx8="http://schemas.microsoft.com/office/drawing/2016/5/14/chartex" xmlns:mc="http://schemas.openxmlformats.org/markup-compatibility/2006" xmlns:aink="http://schemas.microsoft.com/office/drawing/2016/ink" xmlns:am3d="http://schemas.microsoft.com/office/drawing/2017/model3d" xmlns:o="urn:schemas-microsoft-com:office:office" xmlns:oel="http://schemas.microsoft.com/office/2019/extlst" xmlns:r="http://schemas.openxmlformats.org/officeDocument/2006/relationships" xmlns:m="http://schemas.openxmlformats.org/officeDocument/2006/math" xmlns:v="urn:schemas-microsoft-com:vml" xmlns:wp14="http://schemas.microsoft.com/office/word/2010/wordprocessingDrawing" xmlns:wp="http://schemas.openxmlformats.org/drawingml/2006/wordprocessingDrawing" xmlns:w10="urn:schemas-microsoft-com:office:word" xmlns:w="http://schemas.openxmlformats.org/wordprocessingml/2006/main" xmlns:w14="http://schemas.microsoft.com/office/word/2010/wordml" xmlns:w15="http://schemas.microsoft.com/office/word/2012/wordml" xmlns:w16cex="http://schemas.microsoft.com/office/word/2018/wordml/cex" xmlns:w16cid="http://schemas.microsoft.com/office/word/2016/wordml/cid" xmlns:w16="http://schemas.microsoft.com/office/word/2018/wordml" xmlns:w16du="http://schemas.microsoft.com/office/word/2023/wordml/word16du" xmlns:w16sdtdh="http://schemas.microsoft.com/office/word/2020/wordml/sdtdatahash" xmlns:w16se="http://schemas.microsoft.com/office/word/2015/wordml/symex" xmlns:wpg="http://schemas.microsoft.com/office/word/2010/wordprocessingGroup" xmlns:wpi="http://schemas.microsoft.com/office/word/2010/wordprocessingInk" xmlns:wne="http://schemas.microsoft.com/office/word/2006/wordml" xmlns:wps="http://schemas.microsoft.com/office/word/2010/wordprocessingShape" mc:Ignorable="w14 w15 w16se w16cid w16 w16cex w16sdtdh w16du wp14">
+<w:hdr xmlns:wpc="http://schemas.microsoft.com/office/word/2010/wordprocessingCanvas" xmlns:cx="http://schemas.microsoft.com/office/drawing/2014/chartex" xmlns:cx1="http://schemas.microsoft.com/office/drawing/2015/9/8/chartex" xmlns:cx2="http://schemas.microsoft.com/office/drawing/2015/10/21/chartex" xmlns:cx3="http://schemas.microsoft.com/office/drawing/2016/5/9/chartex" xmlns:cx4="http://schemas.microsoft.com/office/drawing/2016/5/10/chartex" xmlns:cx5="http://schemas.microsoft.com/office/drawing/2016/5/11/chartex" xmlns:cx6="http://schemas.microsoft.com/office/drawing/2016/5/12/chartex" xmlns:cx7="http://schemas.microsoft.com/office/drawing/2016/5/13/chartex" xmlns:cx8="http://schemas.microsoft.com/office/drawing/2016/5/14/chartex" xmlns:mc="http://schemas.openxmlformats.org/markup-compatibility/2006" xmlns:aink="http://schemas.microsoft.com/office/drawing/2016/ink" xmlns:am3d="http://schemas.microsoft.com/office/drawing/2017/model3d" xmlns:o="urn:schemas-microsoft-com:office:office" xmlns:oel="http://schemas.microsoft.com/office/2019/extlst" xmlns:r="http://schemas.openxmlformats.org/officeDocument/2006/relationships" xmlns:m="http://schemas.openxmlformats.org/officeDocument/2006/math" xmlns:v="urn:schemas-microsoft-com:vml" xmlns:wp14="http://schemas.microsoft.com/office/word/2010/wordprocessingDrawing" xmlns:wp="http://schemas.openxmlformats.org/drawingml/2006/wordprocessingDrawing" xmlns:w10="urn:schemas-microsoft-com:office:word" xmlns:w="http://schemas.openxmlformats.org/wordprocessingml/2006/main" xmlns:w14="http://schemas.microsoft.com/office/word/2010/wordml" xmlns:w15="http://schemas.microsoft.com/office/word/2012/wordml" xmlns:w16cex="http://schemas.microsoft.com/office/word/2018/wordml/cex" xmlns:w16cid="http://schemas.microsoft.com/office/word/2016/wordml/cid" xmlns:w16="http://schemas.microsoft.com/office/word/2018/wordml" xmlns:w16du="http://schemas.microsoft.com/office/word/2023/wordml/word16du" xmlns:w16sdtdh="http://schemas.microsoft.com/office/word/2020/wordml/sdtdatahash" xmlns:w16sdtfl="http://schemas.microsoft.com/office/word/2024/wordml/sdtformatlock" xmlns:w16se="http://schemas.microsoft.com/office/word/2015/wordml/symex" xmlns:wpg="http://schemas.microsoft.com/office/word/2010/wordprocessingGroup" xmlns:wpi="http://schemas.microsoft.com/office/word/2010/wordprocessingInk" xmlns:wne="http://schemas.microsoft.com/office/word/2006/wordml" xmlns:wps="http://schemas.microsoft.com/office/word/2010/wordprocessingShape" mc:Ignorable="w14 w15 w16se w16cid w16 w16cex w16sdtdh w16sdtfl w16du wp14">
   <w:p>
     <w:pPr>
       <w:pStyle w:val="Header"/>
@@ -1213,7 +1270,7 @@
 </file>
 
 <file path=word/header2.xml><?xml version="1.0" encoding="utf-8"?>
-<w:hdr xmlns:wpc="http://schemas.microsoft.com/office/word/2010/wordprocessingCanvas" xmlns:cx="http://schemas.microsoft.com/office/drawing/2014/chartex" xmlns:cx1="http://schemas.microsoft.com/office/drawing/2015/9/8/chartex" xmlns:cx2="http://schemas.microsoft.com/office/drawing/2015/10/21/chartex" xmlns:cx3="http://schemas.microsoft.com/office/drawing/2016/5/9/chartex" xmlns:cx4="http://schemas.microsoft.com/office/drawing/2016/5/10/chartex" xmlns:cx5="http://schemas.microsoft.com/office/drawing/2016/5/11/chartex" xmlns:cx6="http://schemas.microsoft.com/office/drawing/2016/5/12/chartex" xmlns:cx7="http://schemas.microsoft.com/office/drawing/2016/5/13/chartex" xmlns:cx8="http://schemas.microsoft.com/office/drawing/2016/5/14/chartex" xmlns:mc="http://schemas.openxmlformats.org/markup-compatibility/2006" xmlns:aink="http://schemas.microsoft.com/office/drawing/2016/ink" xmlns:am3d="http://schemas.microsoft.com/office/drawing/2017/model3d" xmlns:o="urn:schemas-microsoft-com:office:office" xmlns:oel="http://schemas.microsoft.com/office/2019/extlst" xmlns:r="http://schemas.openxmlformats.org/officeDocument/2006/relationships" xmlns:m="http://schemas.openxmlformats.org/officeDocument/2006/math" xmlns:v="urn:schemas-microsoft-com:vml" xmlns:wp14="http://schemas.microsoft.com/office/word/2010/wordprocessingDrawing" xmlns:wp="http://schemas.openxmlformats.org/drawingml/2006/wordprocessingDrawing" xmlns:w10="urn:schemas-microsoft-com:office:word" xmlns:w="http://schemas.openxmlformats.org/wordprocessingml/2006/main" xmlns:w14="http://schemas.microsoft.com/office/word/2010/wordml" xmlns:w15="http://schemas.microsoft.com/office/word/2012/wordml" xmlns:w16cex="http://schemas.microsoft.com/office/word/2018/wordml/cex" xmlns:w16cid="http://schemas.microsoft.com/office/word/2016/wordml/cid" xmlns:w16="http://schemas.microsoft.com/office/word/2018/wordml" xmlns:w16du="http://schemas.microsoft.com/office/word/2023/wordml/word16du" xmlns:w16sdtdh="http://schemas.microsoft.com/office/word/2020/wordml/sdtdatahash" xmlns:w16se="http://schemas.microsoft.com/office/word/2015/wordml/symex" xmlns:wpg="http://schemas.microsoft.com/office/word/2010/wordprocessingGroup" xmlns:wpi="http://schemas.microsoft.com/office/word/2010/wordprocessingInk" xmlns:wne="http://schemas.microsoft.com/office/word/2006/wordml" xmlns:wps="http://schemas.microsoft.com/office/word/2010/wordprocessingShape" mc:Ignorable="w14 w15 w16se w16cid w16 w16cex w16sdtdh w16du wp14">
+<w:hdr xmlns:wpc="http://schemas.microsoft.com/office/word/2010/wordprocessingCanvas" xmlns:cx="http://schemas.microsoft.com/office/drawing/2014/chartex" xmlns:cx1="http://schemas.microsoft.com/office/drawing/2015/9/8/chartex" xmlns:cx2="http://schemas.microsoft.com/office/drawing/2015/10/21/chartex" xmlns:cx3="http://schemas.microsoft.com/office/drawing/2016/5/9/chartex" xmlns:cx4="http://schemas.microsoft.com/office/drawing/2016/5/10/chartex" xmlns:cx5="http://schemas.microsoft.com/office/drawing/2016/5/11/chartex" xmlns:cx6="http://schemas.microsoft.com/office/drawing/2016/5/12/chartex" xmlns:cx7="http://schemas.microsoft.com/office/drawing/2016/5/13/chartex" xmlns:cx8="http://schemas.microsoft.com/office/drawing/2016/5/14/chartex" xmlns:mc="http://schemas.openxmlformats.org/markup-compatibility/2006" xmlns:aink="http://schemas.microsoft.com/office/drawing/2016/ink" xmlns:am3d="http://schemas.microsoft.com/office/drawing/2017/model3d" xmlns:o="urn:schemas-microsoft-com:office:office" xmlns:oel="http://schemas.microsoft.com/office/2019/extlst" xmlns:r="http://schemas.openxmlformats.org/officeDocument/2006/relationships" xmlns:m="http://schemas.openxmlformats.org/officeDocument/2006/math" xmlns:v="urn:schemas-microsoft-com:vml" xmlns:wp14="http://schemas.microsoft.com/office/word/2010/wordprocessingDrawing" xmlns:wp="http://schemas.openxmlformats.org/drawingml/2006/wordprocessingDrawing" xmlns:w10="urn:schemas-microsoft-com:office:word" xmlns:w="http://schemas.openxmlformats.org/wordprocessingml/2006/main" xmlns:w14="http://schemas.microsoft.com/office/word/2010/wordml" xmlns:w15="http://schemas.microsoft.com/office/word/2012/wordml" xmlns:w16cex="http://schemas.microsoft.com/office/word/2018/wordml/cex" xmlns:w16cid="http://schemas.microsoft.com/office/word/2016/wordml/cid" xmlns:w16="http://schemas.microsoft.com/office/word/2018/wordml" xmlns:w16du="http://schemas.microsoft.com/office/word/2023/wordml/word16du" xmlns:w16sdtdh="http://schemas.microsoft.com/office/word/2020/wordml/sdtdatahash" xmlns:w16sdtfl="http://schemas.microsoft.com/office/word/2024/wordml/sdtformatlock" xmlns:w16se="http://schemas.microsoft.com/office/word/2015/wordml/symex" xmlns:wpg="http://schemas.microsoft.com/office/word/2010/wordprocessingGroup" xmlns:wpi="http://schemas.microsoft.com/office/word/2010/wordprocessingInk" xmlns:wne="http://schemas.microsoft.com/office/word/2006/wordml" xmlns:wps="http://schemas.microsoft.com/office/word/2010/wordprocessingShape" mc:Ignorable="w14 w15 w16se w16cid w16 w16cex w16sdtdh w16sdtfl w16du wp14">
   <w:p>
     <w:pPr>
       <w:pStyle w:val="Header"/>
@@ -1223,7 +1280,7 @@
 </file>
 
 <file path=word/header3.xml><?xml version="1.0" encoding="utf-8"?>
-<w:hdr xmlns:wpc="http://schemas.microsoft.com/office/word/2010/wordprocessingCanvas" xmlns:cx="http://schemas.microsoft.com/office/drawing/2014/chartex" xmlns:cx1="http://schemas.microsoft.com/office/drawing/2015/9/8/chartex" xmlns:cx2="http://schemas.microsoft.com/office/drawing/2015/10/21/chartex" xmlns:cx3="http://schemas.microsoft.com/office/drawing/2016/5/9/chartex" xmlns:cx4="http://schemas.microsoft.com/office/drawing/2016/5/10/chartex" xmlns:cx5="http://schemas.microsoft.com/office/drawing/2016/5/11/chartex" xmlns:cx6="http://schemas.microsoft.com/office/drawing/2016/5/12/chartex" xmlns:cx7="http://schemas.microsoft.com/office/drawing/2016/5/13/chartex" xmlns:cx8="http://schemas.microsoft.com/office/drawing/2016/5/14/chartex" xmlns:mc="http://schemas.openxmlformats.org/markup-compatibility/2006" xmlns:aink="http://schemas.microsoft.com/office/drawing/2016/ink" xmlns:am3d="http://schemas.microsoft.com/office/drawing/2017/model3d" xmlns:o="urn:schemas-microsoft-com:office:office" xmlns:oel="http://schemas.microsoft.com/office/2019/extlst" xmlns:r="http://schemas.openxmlformats.org/officeDocument/2006/relationships" xmlns:m="http://schemas.openxmlformats.org/officeDocument/2006/math" xmlns:v="urn:schemas-microsoft-com:vml" xmlns:wp14="http://schemas.microsoft.com/office/word/2010/wordprocessingDrawing" xmlns:wp="http://schemas.openxmlformats.org/drawingml/2006/wordprocessingDrawing" xmlns:w10="urn:schemas-microsoft-com:office:word" xmlns:w="http://schemas.openxmlformats.org/wordprocessingml/2006/main" xmlns:w14="http://schemas.microsoft.com/office/word/2010/wordml" xmlns:w15="http://schemas.microsoft.com/office/word/2012/wordml" xmlns:w16cex="http://schemas.microsoft.com/office/word/2018/wordml/cex" xmlns:w16cid="http://schemas.microsoft.com/office/word/2016/wordml/cid" xmlns:w16="http://schemas.microsoft.com/office/word/2018/wordml" xmlns:w16du="http://schemas.microsoft.com/office/word/2023/wordml/word16du" xmlns:w16sdtdh="http://schemas.microsoft.com/office/word/2020/wordml/sdtdatahash" xmlns:w16se="http://schemas.microsoft.com/office/word/2015/wordml/symex" xmlns:wpg="http://schemas.microsoft.com/office/word/2010/wordprocessingGroup" xmlns:wpi="http://schemas.microsoft.com/office/word/2010/wordprocessingInk" xmlns:wne="http://schemas.microsoft.com/office/word/2006/wordml" xmlns:wps="http://schemas.microsoft.com/office/word/2010/wordprocessingShape" mc:Ignorable="w14 w15 w16se w16cid w16 w16cex w16sdtdh w16du wp14">
+<w:hdr xmlns:wpc="http://schemas.microsoft.com/office/word/2010/wordprocessingCanvas" xmlns:cx="http://schemas.microsoft.com/office/drawing/2014/chartex" xmlns:cx1="http://schemas.microsoft.com/office/drawing/2015/9/8/chartex" xmlns:cx2="http://schemas.microsoft.com/office/drawing/2015/10/21/chartex" xmlns:cx3="http://schemas.microsoft.com/office/drawing/2016/5/9/chartex" xmlns:cx4="http://schemas.microsoft.com/office/drawing/2016/5/10/chartex" xmlns:cx5="http://schemas.microsoft.com/office/drawing/2016/5/11/chartex" xmlns:cx6="http://schemas.microsoft.com/office/drawing/2016/5/12/chartex" xmlns:cx7="http://schemas.microsoft.com/office/drawing/2016/5/13/chartex" xmlns:cx8="http://schemas.microsoft.com/office/drawing/2016/5/14/chartex" xmlns:mc="http://schemas.openxmlformats.org/markup-compatibility/2006" xmlns:aink="http://schemas.microsoft.com/office/drawing/2016/ink" xmlns:am3d="http://schemas.microsoft.com/office/drawing/2017/model3d" xmlns:o="urn:schemas-microsoft-com:office:office" xmlns:oel="http://schemas.microsoft.com/office/2019/extlst" xmlns:r="http://schemas.openxmlformats.org/officeDocument/2006/relationships" xmlns:m="http://schemas.openxmlformats.org/officeDocument/2006/math" xmlns:v="urn:schemas-microsoft-com:vml" xmlns:wp14="http://schemas.microsoft.com/office/word/2010/wordprocessingDrawing" xmlns:wp="http://schemas.openxmlformats.org/drawingml/2006/wordprocessingDrawing" xmlns:w10="urn:schemas-microsoft-com:office:word" xmlns:w="http://schemas.openxmlformats.org/wordprocessingml/2006/main" xmlns:w14="http://schemas.microsoft.com/office/word/2010/wordml" xmlns:w15="http://schemas.microsoft.com/office/word/2012/wordml" xmlns:w16cex="http://schemas.microsoft.com/office/word/2018/wordml/cex" xmlns:w16cid="http://schemas.microsoft.com/office/word/2016/wordml/cid" xmlns:w16="http://schemas.microsoft.com/office/word/2018/wordml" xmlns:w16du="http://schemas.microsoft.com/office/word/2023/wordml/word16du" xmlns:w16sdtdh="http://schemas.microsoft.com/office/word/2020/wordml/sdtdatahash" xmlns:w16sdtfl="http://schemas.microsoft.com/office/word/2024/wordml/sdtformatlock" xmlns:w16se="http://schemas.microsoft.com/office/word/2015/wordml/symex" xmlns:wpg="http://schemas.microsoft.com/office/word/2010/wordprocessingGroup" xmlns:wpi="http://schemas.microsoft.com/office/word/2010/wordprocessingInk" xmlns:wne="http://schemas.microsoft.com/office/word/2006/wordml" xmlns:wps="http://schemas.microsoft.com/office/word/2010/wordprocessingShape" mc:Ignorable="w14 w15 w16se w16cid w16 w16cex w16sdtdh w16sdtfl w16du wp14">
   <w:p>
     <w:pPr>
       <w:pStyle w:val="Header"/>
@@ -1233,7 +1290,7 @@
 </file>
 
 <file path=word/numbering.xml><?xml version="1.0" encoding="utf-8"?>
-<w:numbering xmlns:wpc="http://schemas.microsoft.com/office/word/2010/wordprocessingCanvas" xmlns:cx="http://schemas.microsoft.com/office/drawing/2014/chartex" xmlns:cx1="http://schemas.microsoft.com/office/drawing/2015/9/8/chartex" xmlns:cx2="http://schemas.microsoft.com/office/drawing/2015/10/21/chartex" xmlns:cx3="http://schemas.microsoft.com/office/drawing/2016/5/9/chartex" xmlns:cx4="http://schemas.microsoft.com/office/drawing/2016/5/10/chartex" xmlns:cx5="http://schemas.microsoft.com/office/drawing/2016/5/11/chartex" xmlns:cx6="http://schemas.microsoft.com/office/drawing/2016/5/12/chartex" xmlns:cx7="http://schemas.microsoft.com/office/drawing/2016/5/13/chartex" xmlns:cx8="http://schemas.microsoft.com/office/drawing/2016/5/14/chartex" xmlns:mc="http://schemas.openxmlformats.org/markup-compatibility/2006" xmlns:aink="http://schemas.microsoft.com/office/drawing/2016/ink" xmlns:am3d="http://schemas.microsoft.com/office/drawing/2017/model3d" xmlns:o="urn:schemas-microsoft-com:office:office" xmlns:oel="http://schemas.microsoft.com/office/2019/extlst" xmlns:r="http://schemas.openxmlformats.org/officeDocument/2006/relationships" xmlns:m="http://schemas.openxmlformats.org/officeDocument/2006/math" xmlns:v="urn:schemas-microsoft-com:vml" xmlns:wp14="http://schemas.microsoft.com/office/word/2010/wordprocessingDrawing" xmlns:wp="http://schemas.openxmlformats.org/drawingml/2006/wordprocessingDrawing" xmlns:w10="urn:schemas-microsoft-com:office:word" xmlns:w="http://schemas.openxmlformats.org/wordprocessingml/2006/main" xmlns:w14="http://schemas.microsoft.com/office/word/2010/wordml" xmlns:w15="http://schemas.microsoft.com/office/word/2012/wordml" xmlns:w16cex="http://schemas.microsoft.com/office/word/2018/wordml/cex" xmlns:w16cid="http://schemas.microsoft.com/office/word/2016/wordml/cid" xmlns:w16="http://schemas.microsoft.com/office/word/2018/wordml" xmlns:w16du="http://schemas.microsoft.com/office/word/2023/wordml/word16du" xmlns:w16sdtdh="http://schemas.microsoft.com/office/word/2020/wordml/sdtdatahash" xmlns:w16se="http://schemas.microsoft.com/office/word/2015/wordml/symex" xmlns:wpg="http://schemas.microsoft.com/office/word/2010/wordprocessingGroup" xmlns:wpi="http://schemas.microsoft.com/office/word/2010/wordprocessingInk" xmlns:wne="http://schemas.microsoft.com/office/word/2006/wordml" xmlns:wps="http://schemas.microsoft.com/office/word/2010/wordprocessingShape" mc:Ignorable="w14 w15 w16se w16cid w16 w16cex w16sdtdh w16du wp14">
+<w:numbering xmlns:wpc="http://schemas.microsoft.com/office/word/2010/wordprocessingCanvas" xmlns:cx="http://schemas.microsoft.com/office/drawing/2014/chartex" xmlns:cx1="http://schemas.microsoft.com/office/drawing/2015/9/8/chartex" xmlns:cx2="http://schemas.microsoft.com/office/drawing/2015/10/21/chartex" xmlns:cx3="http://schemas.microsoft.com/office/drawing/2016/5/9/chartex" xmlns:cx4="http://schemas.microsoft.com/office/drawing/2016/5/10/chartex" xmlns:cx5="http://schemas.microsoft.com/office/drawing/2016/5/11/chartex" xmlns:cx6="http://schemas.microsoft.com/office/drawing/2016/5/12/chartex" xmlns:cx7="http://schemas.microsoft.com/office/drawing/2016/5/13/chartex" xmlns:cx8="http://schemas.microsoft.com/office/drawing/2016/5/14/chartex" xmlns:mc="http://schemas.openxmlformats.org/markup-compatibility/2006" xmlns:aink="http://schemas.microsoft.com/office/drawing/2016/ink" xmlns:am3d="http://schemas.microsoft.com/office/drawing/2017/model3d" xmlns:o="urn:schemas-microsoft-com:office:office" xmlns:oel="http://schemas.microsoft.com/office/2019/extlst" xmlns:r="http://schemas.openxmlformats.org/officeDocument/2006/relationships" xmlns:m="http://schemas.openxmlformats.org/officeDocument/2006/math" xmlns:v="urn:schemas-microsoft-com:vml" xmlns:wp14="http://schemas.microsoft.com/office/word/2010/wordprocessingDrawing" xmlns:wp="http://schemas.openxmlformats.org/drawingml/2006/wordprocessingDrawing" xmlns:w10="urn:schemas-microsoft-com:office:word" xmlns:w="http://schemas.openxmlformats.org/wordprocessingml/2006/main" xmlns:w14="http://schemas.microsoft.com/office/word/2010/wordml" xmlns:w15="http://schemas.microsoft.com/office/word/2012/wordml" xmlns:w16cex="http://schemas.microsoft.com/office/word/2018/wordml/cex" xmlns:w16cid="http://schemas.microsoft.com/office/word/2016/wordml/cid" xmlns:w16="http://schemas.microsoft.com/office/word/2018/wordml" xmlns:w16du="http://schemas.microsoft.com/office/word/2023/wordml/word16du" xmlns:w16sdtdh="http://schemas.microsoft.com/office/word/2020/wordml/sdtdatahash" xmlns:w16sdtfl="http://schemas.microsoft.com/office/word/2024/wordml/sdtformatlock" xmlns:w16se="http://schemas.microsoft.com/office/word/2015/wordml/symex" xmlns:wpg="http://schemas.microsoft.com/office/word/2010/wordprocessingGroup" xmlns:wpi="http://schemas.microsoft.com/office/word/2010/wordprocessingInk" xmlns:wne="http://schemas.microsoft.com/office/word/2006/wordml" xmlns:wps="http://schemas.microsoft.com/office/word/2010/wordprocessingShape" mc:Ignorable="w14 w15 w16se w16cid w16 w16cex w16sdtdh w16sdtfl w16du wp14">
   <w:abstractNum w:abstractNumId="0" w15:restartNumberingAfterBreak="0">
     <w:nsid w:val="E1CC5EA3"/>
     <w:multiLevelType w:val="hybridMultilevel"/>
@@ -1726,7 +1783,7 @@
 </file>
 
 <file path=word/styles.xml><?xml version="1.0" encoding="utf-8"?>
-<w:styles xmlns:mc="http://schemas.openxmlformats.org/markup-compatibility/2006" xmlns:r="http://schemas.openxmlformats.org/officeDocument/2006/relationships" xmlns:w="http://schemas.openxmlformats.org/wordprocessingml/2006/main" xmlns:w14="http://schemas.microsoft.com/office/word/2010/wordml" xmlns:w15="http://schemas.microsoft.com/office/word/2012/wordml" xmlns:w16cex="http://schemas.microsoft.com/office/word/2018/wordml/cex" xmlns:w16cid="http://schemas.microsoft.com/office/word/2016/wordml/cid" xmlns:w16="http://schemas.microsoft.com/office/word/2018/wordml" xmlns:w16du="http://schemas.microsoft.com/office/word/2023/wordml/word16du" xmlns:w16sdtdh="http://schemas.microsoft.com/office/word/2020/wordml/sdtdatahash" xmlns:w16se="http://schemas.microsoft.com/office/word/2015/wordml/symex" mc:Ignorable="w14 w15 w16se w16cid w16 w16cex w16sdtdh w16du">
+<w:styles xmlns:mc="http://schemas.openxmlformats.org/markup-compatibility/2006" xmlns:r="http://schemas.openxmlformats.org/officeDocument/2006/relationships" xmlns:w="http://schemas.openxmlformats.org/wordprocessingml/2006/main" xmlns:w14="http://schemas.microsoft.com/office/word/2010/wordml" xmlns:w15="http://schemas.microsoft.com/office/word/2012/wordml" xmlns:w16cex="http://schemas.microsoft.com/office/word/2018/wordml/cex" xmlns:w16cid="http://schemas.microsoft.com/office/word/2016/wordml/cid" xmlns:w16="http://schemas.microsoft.com/office/word/2018/wordml" xmlns:w16du="http://schemas.microsoft.com/office/word/2023/wordml/word16du" xmlns:w16sdtdh="http://schemas.microsoft.com/office/word/2020/wordml/sdtdatahash" xmlns:w16sdtfl="http://schemas.microsoft.com/office/word/2024/wordml/sdtformatlock" xmlns:w16se="http://schemas.microsoft.com/office/word/2015/wordml/symex" mc:Ignorable="w14 w15 w16se w16cid w16 w16cex w16sdtdh w16sdtfl w16du">
   <w:docDefaults>
     <w:rPrDefault>
       <w:rPr>
@@ -2583,7 +2640,7 @@
 </file>
 
 <file path=word/glossary/document.xml><?xml version="1.0" encoding="utf-8"?>
-<w:glossaryDocument xmlns:wpc="http://schemas.microsoft.com/office/word/2010/wordprocessingCanvas" xmlns:cx="http://schemas.microsoft.com/office/drawing/2014/chartex" xmlns:cx1="http://schemas.microsoft.com/office/drawing/2015/9/8/chartex" xmlns:cx2="http://schemas.microsoft.com/office/drawing/2015/10/21/chartex" xmlns:cx3="http://schemas.microsoft.com/office/drawing/2016/5/9/chartex" xmlns:cx4="http://schemas.microsoft.com/office/drawing/2016/5/10/chartex" xmlns:cx5="http://schemas.microsoft.com/office/drawing/2016/5/11/chartex" xmlns:cx6="http://schemas.microsoft.com/office/drawing/2016/5/12/chartex" xmlns:cx7="http://schemas.microsoft.com/office/drawing/2016/5/13/chartex" xmlns:cx8="http://schemas.microsoft.com/office/drawing/2016/5/14/chartex" xmlns:mc="http://schemas.openxmlformats.org/markup-compatibility/2006" xmlns:aink="http://schemas.microsoft.com/office/drawing/2016/ink" xmlns:am3d="http://schemas.microsoft.com/office/drawing/2017/model3d" xmlns:o="urn:schemas-microsoft-com:office:office" xmlns:oel="http://schemas.microsoft.com/office/2019/extlst" xmlns:r="http://schemas.openxmlformats.org/officeDocument/2006/relationships" xmlns:m="http://schemas.openxmlformats.org/officeDocument/2006/math" xmlns:v="urn:schemas-microsoft-com:vml" xmlns:wp14="http://schemas.microsoft.com/office/word/2010/wordprocessingDrawing" xmlns:wp="http://schemas.openxmlformats.org/drawingml/2006/wordprocessingDrawing" xmlns:w10="urn:schemas-microsoft-com:office:word" xmlns:w="http://schemas.openxmlformats.org/wordprocessingml/2006/main" xmlns:w14="http://schemas.microsoft.com/office/word/2010/wordml" xmlns:w15="http://schemas.microsoft.com/office/word/2012/wordml" xmlns:w16cex="http://schemas.microsoft.com/office/word/2018/wordml/cex" xmlns:w16cid="http://schemas.microsoft.com/office/word/2016/wordml/cid" xmlns:w16="http://schemas.microsoft.com/office/word/2018/wordml" xmlns:w16du="http://schemas.microsoft.com/office/word/2023/wordml/word16du" xmlns:w16sdtdh="http://schemas.microsoft.com/office/word/2020/wordml/sdtdatahash" xmlns:w16se="http://schemas.microsoft.com/office/word/2015/wordml/symex" xmlns:wpg="http://schemas.microsoft.com/office/word/2010/wordprocessingGroup" xmlns:wpi="http://schemas.microsoft.com/office/word/2010/wordprocessingInk" xmlns:wne="http://schemas.microsoft.com/office/word/2006/wordml" xmlns:wps="http://schemas.microsoft.com/office/word/2010/wordprocessingShape" mc:Ignorable="w14 w15 w16se w16cid w16 w16cex w16sdtdh w16du wp14">
+<w:glossaryDocument xmlns:wpc="http://schemas.microsoft.com/office/word/2010/wordprocessingCanvas" xmlns:cx="http://schemas.microsoft.com/office/drawing/2014/chartex" xmlns:cx1="http://schemas.microsoft.com/office/drawing/2015/9/8/chartex" xmlns:cx2="http://schemas.microsoft.com/office/drawing/2015/10/21/chartex" xmlns:cx3="http://schemas.microsoft.com/office/drawing/2016/5/9/chartex" xmlns:cx4="http://schemas.microsoft.com/office/drawing/2016/5/10/chartex" xmlns:cx5="http://schemas.microsoft.com/office/drawing/2016/5/11/chartex" xmlns:cx6="http://schemas.microsoft.com/office/drawing/2016/5/12/chartex" xmlns:cx7="http://schemas.microsoft.com/office/drawing/2016/5/13/chartex" xmlns:cx8="http://schemas.microsoft.com/office/drawing/2016/5/14/chartex" xmlns:mc="http://schemas.openxmlformats.org/markup-compatibility/2006" xmlns:aink="http://schemas.microsoft.com/office/drawing/2016/ink" xmlns:am3d="http://schemas.microsoft.com/office/drawing/2017/model3d" xmlns:o="urn:schemas-microsoft-com:office:office" xmlns:oel="http://schemas.microsoft.com/office/2019/extlst" xmlns:r="http://schemas.openxmlformats.org/officeDocument/2006/relationships" xmlns:m="http://schemas.openxmlformats.org/officeDocument/2006/math" xmlns:v="urn:schemas-microsoft-com:vml" xmlns:wp14="http://schemas.microsoft.com/office/word/2010/wordprocessingDrawing" xmlns:wp="http://schemas.openxmlformats.org/drawingml/2006/wordprocessingDrawing" xmlns:w10="urn:schemas-microsoft-com:office:word" xmlns:w="http://schemas.openxmlformats.org/wordprocessingml/2006/main" xmlns:w14="http://schemas.microsoft.com/office/word/2010/wordml" xmlns:w15="http://schemas.microsoft.com/office/word/2012/wordml" xmlns:w16cex="http://schemas.microsoft.com/office/word/2018/wordml/cex" xmlns:w16cid="http://schemas.microsoft.com/office/word/2016/wordml/cid" xmlns:w16="http://schemas.microsoft.com/office/word/2018/wordml" xmlns:w16du="http://schemas.microsoft.com/office/word/2023/wordml/word16du" xmlns:w16sdtdh="http://schemas.microsoft.com/office/word/2020/wordml/sdtdatahash" xmlns:w16sdtfl="http://schemas.microsoft.com/office/word/2024/wordml/sdtformatlock" xmlns:w16se="http://schemas.microsoft.com/office/word/2015/wordml/symex" xmlns:wpg="http://schemas.microsoft.com/office/word/2010/wordprocessingGroup" xmlns:wpi="http://schemas.microsoft.com/office/word/2010/wordprocessingInk" xmlns:wne="http://schemas.microsoft.com/office/word/2006/wordml" xmlns:wps="http://schemas.microsoft.com/office/word/2010/wordprocessingShape" mc:Ignorable="w14 w15 w16se w16cid w16 w16cex w16sdtdh w16sdtfl w16du wp14">
   <w:docParts>
     <w:docPart>
       <w:docPartPr>
@@ -2668,7 +2725,7 @@
 </file>
 
 <file path=word/glossary/fontTable.xml><?xml version="1.0" encoding="utf-8"?>
-<w:fonts xmlns:mc="http://schemas.openxmlformats.org/markup-compatibility/2006" xmlns:r="http://schemas.openxmlformats.org/officeDocument/2006/relationships" xmlns:w="http://schemas.openxmlformats.org/wordprocessingml/2006/main" xmlns:w14="http://schemas.microsoft.com/office/word/2010/wordml" xmlns:w15="http://schemas.microsoft.com/office/word/2012/wordml" xmlns:w16cex="http://schemas.microsoft.com/office/word/2018/wordml/cex" xmlns:w16cid="http://schemas.microsoft.com/office/word/2016/wordml/cid" xmlns:w16="http://schemas.microsoft.com/office/word/2018/wordml" xmlns:w16du="http://schemas.microsoft.com/office/word/2023/wordml/word16du" xmlns:w16sdtdh="http://schemas.microsoft.com/office/word/2020/wordml/sdtdatahash" xmlns:w16se="http://schemas.microsoft.com/office/word/2015/wordml/symex" mc:Ignorable="w14 w15 w16se w16cid w16 w16cex w16sdtdh w16du">
+<w:fonts xmlns:mc="http://schemas.openxmlformats.org/markup-compatibility/2006" xmlns:r="http://schemas.openxmlformats.org/officeDocument/2006/relationships" xmlns:w="http://schemas.openxmlformats.org/wordprocessingml/2006/main" xmlns:w14="http://schemas.microsoft.com/office/word/2010/wordml" xmlns:w15="http://schemas.microsoft.com/office/word/2012/wordml" xmlns:w16cex="http://schemas.microsoft.com/office/word/2018/wordml/cex" xmlns:w16cid="http://schemas.microsoft.com/office/word/2016/wordml/cid" xmlns:w16="http://schemas.microsoft.com/office/word/2018/wordml" xmlns:w16du="http://schemas.microsoft.com/office/word/2023/wordml/word16du" xmlns:w16sdtdh="http://schemas.microsoft.com/office/word/2020/wordml/sdtdatahash" xmlns:w16sdtfl="http://schemas.microsoft.com/office/word/2024/wordml/sdtformatlock" xmlns:w16se="http://schemas.microsoft.com/office/word/2015/wordml/symex" mc:Ignorable="w14 w15 w16se w16cid w16 w16cex w16sdtdh w16sdtfl w16du">
   <w:font w:name="Symbol">
     <w:panose1 w:val="05050102010706020507"/>
     <w:charset w:val="02"/>
@@ -2736,7 +2793,7 @@
 </file>
 
 <file path=word/glossary/settings.xml><?xml version="1.0" encoding="utf-8"?>
-<w:settings xmlns:mc="http://schemas.openxmlformats.org/markup-compatibility/2006" xmlns:o="urn:schemas-microsoft-com:office:office" xmlns:r="http://schemas.openxmlformats.org/officeDocument/2006/relationships" xmlns:m="http://schemas.openxmlformats.org/officeDocument/2006/math" xmlns:v="urn:schemas-microsoft-com:vml" xmlns:w10="urn:schemas-microsoft-com:office:word" xmlns:w="http://schemas.openxmlformats.org/wordprocessingml/2006/main" xmlns:w14="http://schemas.microsoft.com/office/word/2010/wordml" xmlns:w15="http://schemas.microsoft.com/office/word/2012/wordml" xmlns:w16cex="http://schemas.microsoft.com/office/word/2018/wordml/cex" xmlns:w16cid="http://schemas.microsoft.com/office/word/2016/wordml/cid" xmlns:w16="http://schemas.microsoft.com/office/word/2018/wordml" xmlns:w16du="http://schemas.microsoft.com/office/word/2023/wordml/word16du" xmlns:w16sdtdh="http://schemas.microsoft.com/office/word/2020/wordml/sdtdatahash" xmlns:w16se="http://schemas.microsoft.com/office/word/2015/wordml/symex" xmlns:sl="http://schemas.openxmlformats.org/schemaLibrary/2006/main" mc:Ignorable="w14 w15 w16se w16cid w16 w16cex w16sdtdh w16du">
+<w:settings xmlns:mc="http://schemas.openxmlformats.org/markup-compatibility/2006" xmlns:o="urn:schemas-microsoft-com:office:office" xmlns:r="http://schemas.openxmlformats.org/officeDocument/2006/relationships" xmlns:m="http://schemas.openxmlformats.org/officeDocument/2006/math" xmlns:v="urn:schemas-microsoft-com:vml" xmlns:w10="urn:schemas-microsoft-com:office:word" xmlns:w="http://schemas.openxmlformats.org/wordprocessingml/2006/main" xmlns:w14="http://schemas.microsoft.com/office/word/2010/wordml" xmlns:w15="http://schemas.microsoft.com/office/word/2012/wordml" xmlns:w16cex="http://schemas.microsoft.com/office/word/2018/wordml/cex" xmlns:w16cid="http://schemas.microsoft.com/office/word/2016/wordml/cid" xmlns:w16="http://schemas.microsoft.com/office/word/2018/wordml" xmlns:w16du="http://schemas.microsoft.com/office/word/2023/wordml/word16du" xmlns:w16sdtdh="http://schemas.microsoft.com/office/word/2020/wordml/sdtdatahash" xmlns:w16sdtfl="http://schemas.microsoft.com/office/word/2024/wordml/sdtformatlock" xmlns:w16se="http://schemas.microsoft.com/office/word/2015/wordml/symex" xmlns:sl="http://schemas.openxmlformats.org/schemaLibrary/2006/main" mc:Ignorable="w14 w15 w16se w16cid w16 w16cex w16sdtdh w16sdtfl w16du">
   <w:view w:val="normal"/>
   <w:defaultTabStop w:val="720"/>
   <w:characterSpacingControl w:val="doNotCompress"/>
@@ -2752,6 +2809,7 @@
   <w:rsids>
     <w:rsidRoot w:val="008F78C6"/>
     <w:rsid w:val="00217226"/>
+    <w:rsid w:val="00245644"/>
     <w:rsid w:val="00415A0A"/>
     <w:rsid w:val="00512981"/>
     <w:rsid w:val="006107E1"/>
@@ -2760,6 +2818,7 @@
     <w:rsid w:val="00832458"/>
     <w:rsid w:val="00844EC5"/>
     <w:rsid w:val="008F78C6"/>
+    <w:rsid w:val="009179E6"/>
     <w:rsid w:val="00A2033E"/>
     <w:rsid w:val="00A753C0"/>
     <w:rsid w:val="00B529F6"/>
@@ -2791,7 +2850,7 @@
 </file>
 
 <file path=word/glossary/styles.xml><?xml version="1.0" encoding="utf-8"?>
-<w:styles xmlns:mc="http://schemas.openxmlformats.org/markup-compatibility/2006" xmlns:r="http://schemas.openxmlformats.org/officeDocument/2006/relationships" xmlns:w="http://schemas.openxmlformats.org/wordprocessingml/2006/main" xmlns:w14="http://schemas.microsoft.com/office/word/2010/wordml" xmlns:w15="http://schemas.microsoft.com/office/word/2012/wordml" xmlns:w16cex="http://schemas.microsoft.com/office/word/2018/wordml/cex" xmlns:w16cid="http://schemas.microsoft.com/office/word/2016/wordml/cid" xmlns:w16="http://schemas.microsoft.com/office/word/2018/wordml" xmlns:w16du="http://schemas.microsoft.com/office/word/2023/wordml/word16du" xmlns:w16sdtdh="http://schemas.microsoft.com/office/word/2020/wordml/sdtdatahash" xmlns:w16se="http://schemas.microsoft.com/office/word/2015/wordml/symex" mc:Ignorable="w14 w15 w16se w16cid w16 w16cex w16sdtdh w16du">
+<w:styles xmlns:mc="http://schemas.openxmlformats.org/markup-compatibility/2006" xmlns:r="http://schemas.openxmlformats.org/officeDocument/2006/relationships" xmlns:w="http://schemas.openxmlformats.org/wordprocessingml/2006/main" xmlns:w14="http://schemas.microsoft.com/office/word/2010/wordml" xmlns:w15="http://schemas.microsoft.com/office/word/2012/wordml" xmlns:w16cex="http://schemas.microsoft.com/office/word/2018/wordml/cex" xmlns:w16cid="http://schemas.microsoft.com/office/word/2016/wordml/cid" xmlns:w16="http://schemas.microsoft.com/office/word/2018/wordml" xmlns:w16du="http://schemas.microsoft.com/office/word/2023/wordml/word16du" xmlns:w16sdtdh="http://schemas.microsoft.com/office/word/2020/wordml/sdtdatahash" xmlns:w16sdtfl="http://schemas.microsoft.com/office/word/2024/wordml/sdtformatlock" xmlns:w16se="http://schemas.microsoft.com/office/word/2015/wordml/symex" mc:Ignorable="w14 w15 w16se w16cid w16 w16cex w16sdtdh w16sdtfl w16du">
   <w:docDefaults>
     <w:rPrDefault>
       <w:rPr>
@@ -3240,7 +3299,7 @@
 </file>
 
 <file path=word/glossary/webSettings.xml><?xml version="1.0" encoding="utf-8"?>
-<w:webSettings xmlns:mc="http://schemas.openxmlformats.org/markup-compatibility/2006" xmlns:r="http://schemas.openxmlformats.org/officeDocument/2006/relationships" xmlns:w="http://schemas.openxmlformats.org/wordprocessingml/2006/main" xmlns:w14="http://schemas.microsoft.com/office/word/2010/wordml" xmlns:w15="http://schemas.microsoft.com/office/word/2012/wordml" xmlns:w16cex="http://schemas.microsoft.com/office/word/2018/wordml/cex" xmlns:w16cid="http://schemas.microsoft.com/office/word/2016/wordml/cid" xmlns:w16="http://schemas.microsoft.com/office/word/2018/wordml" xmlns:w16du="http://schemas.microsoft.com/office/word/2023/wordml/word16du" xmlns:w16sdtdh="http://schemas.microsoft.com/office/word/2020/wordml/sdtdatahash" xmlns:w16se="http://schemas.microsoft.com/office/word/2015/wordml/symex" mc:Ignorable="w14 w15 w16se w16cid w16 w16cex w16sdtdh w16du">
+<w:webSettings xmlns:mc="http://schemas.openxmlformats.org/markup-compatibility/2006" xmlns:r="http://schemas.openxmlformats.org/officeDocument/2006/relationships" xmlns:w="http://schemas.openxmlformats.org/wordprocessingml/2006/main" xmlns:w14="http://schemas.microsoft.com/office/word/2010/wordml" xmlns:w15="http://schemas.microsoft.com/office/word/2012/wordml" xmlns:w16cex="http://schemas.microsoft.com/office/word/2018/wordml/cex" xmlns:w16cid="http://schemas.microsoft.com/office/word/2016/wordml/cid" xmlns:w16="http://schemas.microsoft.com/office/word/2018/wordml" xmlns:w16du="http://schemas.microsoft.com/office/word/2023/wordml/word16du" xmlns:w16sdtdh="http://schemas.microsoft.com/office/word/2020/wordml/sdtdatahash" xmlns:w16sdtfl="http://schemas.microsoft.com/office/word/2024/wordml/sdtformatlock" xmlns:w16se="http://schemas.microsoft.com/office/word/2015/wordml/symex" mc:Ignorable="w14 w15 w16se w16cid w16 w16cex w16sdtdh w16sdtfl w16du">
   <w:optimizeForBrowser/>
   <w:allowPNG/>
 </w:webSettings>
@@ -3448,6 +3507,15 @@
 </file>
 
 <file path=customXml/item1.xml><?xml version="1.0" encoding="utf-8"?>
+<?mso-contentType ?>
+<FormTemplates xmlns="http://schemas.microsoft.com/sharepoint/v3/contenttype/forms">
+  <Display>DocumentLibraryForm</Display>
+  <Edit>DocumentLibraryForm</Edit>
+  <New>DocumentLibraryForm</New>
+</FormTemplates>
+</file>
+
+<file path=customXml/item2.xml><?xml version="1.0" encoding="utf-8"?>
 <ct:contentTypeSchema xmlns:ct="http://schemas.microsoft.com/office/2006/metadata/contentType" xmlns:ma="http://schemas.microsoft.com/office/2006/metadata/properties/metaAttributes" ct:_="" ma:_="" ma:contentTypeName="Document" ma:contentTypeID="0x01010079F111ED35F8CC479449609E8A0923A6" ma:contentTypeVersion="26" ma:contentTypeDescription="Create a new document." ma:contentTypeScope="" ma:versionID="ac37c1753acd5e330d2062ccec26ea66">
   <xsd:schema xmlns:xsd="http://www.w3.org/2001/XMLSchema" xmlns:xs="http://www.w3.org/2001/XMLSchema" xmlns:p="http://schemas.microsoft.com/office/2006/metadata/properties" xmlns:ns1="http://schemas.microsoft.com/sharepoint/v3" xmlns:ns2="71af3243-3dd4-4a8d-8c0d-dd76da1f02a5" xmlns:ns3="16c05727-aa75-4e4a-9b5f-8a80a1165891" xmlns:ns4="230e9df3-be65-4c73-a93b-d1236ebd677e" targetNamespace="http://schemas.microsoft.com/office/2006/metadata/properties" ma:root="true" ma:fieldsID="3b340c7101c92c5120abd06486f94548" ns1:_="" ns2:_="" ns3:_="" ns4:_="">
     <xsd:import namespace="http://schemas.microsoft.com/sharepoint/v3"/>
@@ -3747,16 +3815,11 @@
 </ct:contentTypeSchema>
 </file>
 
-<file path=customXml/item2.xml><?xml version="1.0" encoding="utf-8"?>
-<?mso-contentType ?>
-<FormTemplates xmlns="http://schemas.microsoft.com/sharepoint/v3/contenttype/forms">
-  <Display>DocumentLibraryForm</Display>
-  <Edit>DocumentLibraryForm</Edit>
-  <New>DocumentLibraryForm</New>
-</FormTemplates>
+<file path=customXml/item3.xml><?xml version="1.0" encoding="utf-8"?>
+<b:Sources xmlns:b="http://schemas.openxmlformats.org/officeDocument/2006/bibliography" xmlns="http://schemas.openxmlformats.org/officeDocument/2006/bibliography" SelectedStyle="\APASixthEditionOfficeOnline.xsl" StyleName="APA" Version="6"/>
 </file>
 
-<file path=customXml/item3.xml><?xml version="1.0" encoding="utf-8"?>
+<file path=customXml/item4.xml><?xml version="1.0" encoding="utf-8"?>
 <p:properties xmlns:p="http://schemas.microsoft.com/office/2006/metadata/properties" xmlns:xsi="http://www.w3.org/2001/XMLSchema-instance" xmlns:pc="http://schemas.microsoft.com/office/infopath/2007/PartnerControls">
   <documentManagement>
     <_ip_UnifiedCompliancePolicyUIAction xmlns="http://schemas.microsoft.com/sharepoint/v3" xsi:nil="true"/>
@@ -3776,11 +3839,15 @@
 </p:properties>
 </file>
 
-<file path=customXml/item4.xml><?xml version="1.0" encoding="utf-8"?>
-<b:Sources xmlns:b="http://schemas.openxmlformats.org/officeDocument/2006/bibliography" xmlns="http://schemas.openxmlformats.org/officeDocument/2006/bibliography" SelectedStyle="\APASixthEditionOfficeOnline.xsl" StyleName="APA" Version="6"/>
+<file path=customXml/itemProps1.xml><?xml version="1.0" encoding="utf-8"?>
+<ds:datastoreItem xmlns:ds="http://schemas.openxmlformats.org/officeDocument/2006/customXml" ds:itemID="{D95D051E-74B2-4F71-8CD0-B83BDE55FDD6}">
+  <ds:schemaRefs>
+    <ds:schemaRef ds:uri="http://schemas.microsoft.com/sharepoint/v3/contenttype/forms"/>
+  </ds:schemaRefs>
+</ds:datastoreItem>
 </file>
 
-<file path=customXml/itemProps1.xml><?xml version="1.0" encoding="utf-8"?>
+<file path=customXml/itemProps2.xml><?xml version="1.0" encoding="utf-8"?>
 <ds:datastoreItem xmlns:ds="http://schemas.openxmlformats.org/officeDocument/2006/customXml" ds:itemID="{0F3A22EC-1F5D-486B-975E-D05DA5437A4D}">
   <ds:schemaRefs>
     <ds:schemaRef ds:uri="http://schemas.microsoft.com/office/2006/metadata/contentType"/>
@@ -3801,15 +3868,15 @@
 </ds:datastoreItem>
 </file>
 
-<file path=customXml/itemProps2.xml><?xml version="1.0" encoding="utf-8"?>
-<ds:datastoreItem xmlns:ds="http://schemas.openxmlformats.org/officeDocument/2006/customXml" ds:itemID="{D95D051E-74B2-4F71-8CD0-B83BDE55FDD6}">
+<file path=customXml/itemProps3.xml><?xml version="1.0" encoding="utf-8"?>
+<ds:datastoreItem xmlns:ds="http://schemas.openxmlformats.org/officeDocument/2006/customXml" ds:itemID="{78FA981C-BE99-432B-93F3-0A6ADC40E2FF}">
   <ds:schemaRefs>
-    <ds:schemaRef ds:uri="http://schemas.microsoft.com/sharepoint/v3/contenttype/forms"/>
+    <ds:schemaRef ds:uri="http://schemas.openxmlformats.org/officeDocument/2006/bibliography"/>
   </ds:schemaRefs>
 </ds:datastoreItem>
 </file>
 
-<file path=customXml/itemProps3.xml><?xml version="1.0" encoding="utf-8"?>
+<file path=customXml/itemProps4.xml><?xml version="1.0" encoding="utf-8"?>
 <ds:datastoreItem xmlns:ds="http://schemas.openxmlformats.org/officeDocument/2006/customXml" ds:itemID="{722DE524-AC56-48EF-882D-3FDD18569BE6}">
   <ds:schemaRefs>
     <ds:schemaRef ds:uri="http://schemas.microsoft.com/office/2006/metadata/properties"/>
@@ -3821,14 +3888,6 @@
 </ds:datastoreItem>
 </file>
 
-<file path=customXml/itemProps4.xml><?xml version="1.0" encoding="utf-8"?>
-<ds:datastoreItem xmlns:ds="http://schemas.openxmlformats.org/officeDocument/2006/customXml" ds:itemID="{78FA981C-BE99-432B-93F3-0A6ADC40E2FF}">
-  <ds:schemaRefs>
-    <ds:schemaRef ds:uri="http://schemas.openxmlformats.org/officeDocument/2006/bibliography"/>
-  </ds:schemaRefs>
-</ds:datastoreItem>
-</file>
-
 <file path=docMetadata/LabelInfo.xml><?xml version="1.0" encoding="utf-8"?>
 <clbl:labelList xmlns:clbl="http://schemas.microsoft.com/office/2020/mipLabelMetadata"/>
 </file>